--- a/Documentation/Semaine 2/Journal de médiation Rapport.docx
+++ b/Documentation/Semaine 2/Journal de médiation Rapport.docx
@@ -194,7 +194,7 @@
       <w:r>
         <w:fldChar w:fldCharType="separate"/>
       </w:r>
-      <w:hyperlink w:anchor="_Toc195263283" w:history="1">
+      <w:hyperlink w:anchor="_Toc197077706" w:history="1">
         <w:r>
           <w:rPr>
             <w:rStyle w:val="Lienhypertexte"/>
@@ -233,7 +233,7 @@
           <w:rPr>
             <w:webHidden/>
           </w:rPr>
-          <w:instrText xml:space="preserve"> PAGEREF _Toc195263283 \h </w:instrText>
+          <w:instrText xml:space="preserve"> PAGEREF _Toc197077706 \h </w:instrText>
         </w:r>
         <w:r>
           <w:rPr>
@@ -276,7 +276,7 @@
           <w14:ligatures w14:val="standardContextual"/>
         </w:rPr>
       </w:pPr>
-      <w:hyperlink w:anchor="_Toc195263284" w:history="1">
+      <w:hyperlink w:anchor="_Toc197077707" w:history="1">
         <w:r>
           <w:rPr>
             <w:rStyle w:val="Lienhypertexte"/>
@@ -323,7 +323,7 @@
             <w:noProof/>
             <w:webHidden/>
           </w:rPr>
-          <w:instrText xml:space="preserve"> PAGEREF _Toc195263284 \h </w:instrText>
+          <w:instrText xml:space="preserve"> PAGEREF _Toc197077707 \h </w:instrText>
         </w:r>
         <w:r>
           <w:rPr>
@@ -370,7 +370,7 @@
           <w14:ligatures w14:val="standardContextual"/>
         </w:rPr>
       </w:pPr>
-      <w:hyperlink w:anchor="_Toc195263285" w:history="1">
+      <w:hyperlink w:anchor="_Toc197077708" w:history="1">
         <w:r>
           <w:rPr>
             <w:rStyle w:val="Lienhypertexte"/>
@@ -415,7 +415,7 @@
             <w:noProof/>
             <w:webHidden/>
           </w:rPr>
-          <w:instrText xml:space="preserve"> PAGEREF _Toc195263285 \h </w:instrText>
+          <w:instrText xml:space="preserve"> PAGEREF _Toc197077708 \h </w:instrText>
         </w:r>
         <w:r>
           <w:rPr>
@@ -462,7 +462,7 @@
           <w14:ligatures w14:val="standardContextual"/>
         </w:rPr>
       </w:pPr>
-      <w:hyperlink w:anchor="_Toc195263286" w:history="1">
+      <w:hyperlink w:anchor="_Toc197077709" w:history="1">
         <w:r>
           <w:rPr>
             <w:rStyle w:val="Lienhypertexte"/>
@@ -507,7 +507,7 @@
             <w:noProof/>
             <w:webHidden/>
           </w:rPr>
-          <w:instrText xml:space="preserve"> PAGEREF _Toc195263286 \h </w:instrText>
+          <w:instrText xml:space="preserve"> PAGEREF _Toc197077709 \h </w:instrText>
         </w:r>
         <w:r>
           <w:rPr>
@@ -554,7 +554,7 @@
           <w14:ligatures w14:val="standardContextual"/>
         </w:rPr>
       </w:pPr>
-      <w:hyperlink w:anchor="_Toc195263287" w:history="1">
+      <w:hyperlink w:anchor="_Toc197077710" w:history="1">
         <w:r>
           <w:rPr>
             <w:rStyle w:val="Lienhypertexte"/>
@@ -599,7 +599,7 @@
             <w:noProof/>
             <w:webHidden/>
           </w:rPr>
-          <w:instrText xml:space="preserve"> PAGEREF _Toc195263287 \h </w:instrText>
+          <w:instrText xml:space="preserve"> PAGEREF _Toc197077710 \h </w:instrText>
         </w:r>
         <w:r>
           <w:rPr>
@@ -646,7 +646,7 @@
           <w14:ligatures w14:val="standardContextual"/>
         </w:rPr>
       </w:pPr>
-      <w:hyperlink w:anchor="_Toc195263288" w:history="1">
+      <w:hyperlink w:anchor="_Toc197077711" w:history="1">
         <w:r>
           <w:rPr>
             <w:rStyle w:val="Lienhypertexte"/>
@@ -691,7 +691,7 @@
             <w:noProof/>
             <w:webHidden/>
           </w:rPr>
-          <w:instrText xml:space="preserve"> PAGEREF _Toc195263288 \h </w:instrText>
+          <w:instrText xml:space="preserve"> PAGEREF _Toc197077711 \h </w:instrText>
         </w:r>
         <w:r>
           <w:rPr>
@@ -738,7 +738,7 @@
           <w14:ligatures w14:val="standardContextual"/>
         </w:rPr>
       </w:pPr>
-      <w:hyperlink w:anchor="_Toc195263289" w:history="1">
+      <w:hyperlink w:anchor="_Toc197077712" w:history="1">
         <w:r>
           <w:rPr>
             <w:rStyle w:val="Lienhypertexte"/>
@@ -783,7 +783,7 @@
             <w:noProof/>
             <w:webHidden/>
           </w:rPr>
-          <w:instrText xml:space="preserve"> PAGEREF _Toc195263289 \h </w:instrText>
+          <w:instrText xml:space="preserve"> PAGEREF _Toc197077712 \h </w:instrText>
         </w:r>
         <w:r>
           <w:rPr>
@@ -830,7 +830,7 @@
           <w14:ligatures w14:val="standardContextual"/>
         </w:rPr>
       </w:pPr>
-      <w:hyperlink w:anchor="_Toc195263290" w:history="1">
+      <w:hyperlink w:anchor="_Toc197077713" w:history="1">
         <w:r>
           <w:rPr>
             <w:rStyle w:val="Lienhypertexte"/>
@@ -877,7 +877,7 @@
             <w:noProof/>
             <w:webHidden/>
           </w:rPr>
-          <w:instrText xml:space="preserve"> PAGEREF _Toc195263290 \h </w:instrText>
+          <w:instrText xml:space="preserve"> PAGEREF _Toc197077713 \h </w:instrText>
         </w:r>
         <w:r>
           <w:rPr>
@@ -924,7 +924,7 @@
           <w14:ligatures w14:val="standardContextual"/>
         </w:rPr>
       </w:pPr>
-      <w:hyperlink w:anchor="_Toc195263291" w:history="1">
+      <w:hyperlink w:anchor="_Toc197077714" w:history="1">
         <w:r>
           <w:rPr>
             <w:rStyle w:val="Lienhypertexte"/>
@@ -971,7 +971,7 @@
             <w:noProof/>
             <w:webHidden/>
           </w:rPr>
-          <w:instrText xml:space="preserve"> PAGEREF _Toc195263291 \h </w:instrText>
+          <w:instrText xml:space="preserve"> PAGEREF _Toc197077714 \h </w:instrText>
         </w:r>
         <w:r>
           <w:rPr>
@@ -1013,7 +1013,7 @@
           <w14:ligatures w14:val="standardContextual"/>
         </w:rPr>
       </w:pPr>
-      <w:hyperlink w:anchor="_Toc195263292" w:history="1">
+      <w:hyperlink w:anchor="_Toc197077715" w:history="1">
         <w:r>
           <w:rPr>
             <w:rStyle w:val="Lienhypertexte"/>
@@ -1052,7 +1052,7 @@
           <w:rPr>
             <w:webHidden/>
           </w:rPr>
-          <w:instrText xml:space="preserve"> PAGEREF _Toc195263292 \h </w:instrText>
+          <w:instrText xml:space="preserve"> PAGEREF _Toc197077715 \h </w:instrText>
         </w:r>
         <w:r>
           <w:rPr>
@@ -1095,7 +1095,7 @@
           <w14:ligatures w14:val="standardContextual"/>
         </w:rPr>
       </w:pPr>
-      <w:hyperlink w:anchor="_Toc195263293" w:history="1">
+      <w:hyperlink w:anchor="_Toc197077716" w:history="1">
         <w:r>
           <w:rPr>
             <w:rStyle w:val="Lienhypertexte"/>
@@ -1142,7 +1142,7 @@
             <w:noProof/>
             <w:webHidden/>
           </w:rPr>
-          <w:instrText xml:space="preserve"> PAGEREF _Toc195263293 \h </w:instrText>
+          <w:instrText xml:space="preserve"> PAGEREF _Toc197077716 \h </w:instrText>
         </w:r>
         <w:r>
           <w:rPr>
@@ -1189,7 +1189,7 @@
           <w14:ligatures w14:val="standardContextual"/>
         </w:rPr>
       </w:pPr>
-      <w:hyperlink w:anchor="_Toc195263294" w:history="1">
+      <w:hyperlink w:anchor="_Toc197077717" w:history="1">
         <w:r>
           <w:rPr>
             <w:rStyle w:val="Lienhypertexte"/>
@@ -1234,7 +1234,7 @@
             <w:noProof/>
             <w:webHidden/>
           </w:rPr>
-          <w:instrText xml:space="preserve"> PAGEREF _Toc195263294 \h </w:instrText>
+          <w:instrText xml:space="preserve"> PAGEREF _Toc197077717 \h </w:instrText>
         </w:r>
         <w:r>
           <w:rPr>
@@ -1281,7 +1281,7 @@
           <w14:ligatures w14:val="standardContextual"/>
         </w:rPr>
       </w:pPr>
-      <w:hyperlink w:anchor="_Toc195263295" w:history="1">
+      <w:hyperlink w:anchor="_Toc197077718" w:history="1">
         <w:r>
           <w:rPr>
             <w:rStyle w:val="Lienhypertexte"/>
@@ -1326,7 +1326,7 @@
             <w:noProof/>
             <w:webHidden/>
           </w:rPr>
-          <w:instrText xml:space="preserve"> PAGEREF _Toc195263295 \h </w:instrText>
+          <w:instrText xml:space="preserve"> PAGEREF _Toc197077718 \h </w:instrText>
         </w:r>
         <w:r>
           <w:rPr>
@@ -1373,7 +1373,7 @@
           <w14:ligatures w14:val="standardContextual"/>
         </w:rPr>
       </w:pPr>
-      <w:hyperlink w:anchor="_Toc195263296" w:history="1">
+      <w:hyperlink w:anchor="_Toc197077719" w:history="1">
         <w:r>
           <w:rPr>
             <w:rStyle w:val="Lienhypertexte"/>
@@ -1420,7 +1420,7 @@
             <w:noProof/>
             <w:webHidden/>
           </w:rPr>
-          <w:instrText xml:space="preserve"> PAGEREF _Toc195263296 \h </w:instrText>
+          <w:instrText xml:space="preserve"> PAGEREF _Toc197077719 \h </w:instrText>
         </w:r>
         <w:r>
           <w:rPr>
@@ -1467,7 +1467,7 @@
           <w14:ligatures w14:val="standardContextual"/>
         </w:rPr>
       </w:pPr>
-      <w:hyperlink w:anchor="_Toc195263297" w:history="1">
+      <w:hyperlink w:anchor="_Toc197077720" w:history="1">
         <w:r>
           <w:rPr>
             <w:rStyle w:val="Lienhypertexte"/>
@@ -1514,7 +1514,7 @@
             <w:noProof/>
             <w:webHidden/>
           </w:rPr>
-          <w:instrText xml:space="preserve"> PAGEREF _Toc195263297 \h </w:instrText>
+          <w:instrText xml:space="preserve"> PAGEREF _Toc197077720 \h </w:instrText>
         </w:r>
         <w:r>
           <w:rPr>
@@ -1561,7 +1561,7 @@
           <w14:ligatures w14:val="standardContextual"/>
         </w:rPr>
       </w:pPr>
-      <w:hyperlink w:anchor="_Toc195263298" w:history="1">
+      <w:hyperlink w:anchor="_Toc197077721" w:history="1">
         <w:r>
           <w:rPr>
             <w:rStyle w:val="Lienhypertexte"/>
@@ -1608,7 +1608,7 @@
             <w:noProof/>
             <w:webHidden/>
           </w:rPr>
-          <w:instrText xml:space="preserve"> PAGEREF _Toc195263298 \h </w:instrText>
+          <w:instrText xml:space="preserve"> PAGEREF _Toc197077721 \h </w:instrText>
         </w:r>
         <w:r>
           <w:rPr>
@@ -1655,7 +1655,7 @@
           <w14:ligatures w14:val="standardContextual"/>
         </w:rPr>
       </w:pPr>
-      <w:hyperlink w:anchor="_Toc195263299" w:history="1">
+      <w:hyperlink w:anchor="_Toc197077722" w:history="1">
         <w:r>
           <w:rPr>
             <w:rStyle w:val="Lienhypertexte"/>
@@ -1702,7 +1702,7 @@
             <w:noProof/>
             <w:webHidden/>
           </w:rPr>
-          <w:instrText xml:space="preserve"> PAGEREF _Toc195263299 \h </w:instrText>
+          <w:instrText xml:space="preserve"> PAGEREF _Toc197077722 \h </w:instrText>
         </w:r>
         <w:r>
           <w:rPr>
@@ -1735,86 +1735,9 @@
     </w:p>
     <w:p>
       <w:pPr>
-        <w:pStyle w:val="TM1"/>
-        <w:rPr>
-          <w:rFonts w:asciiTheme="minorHAnsi" w:eastAsiaTheme="minorEastAsia" w:hAnsiTheme="minorHAnsi" w:cstheme="minorBidi"/>
-          <w:kern w:val="2"/>
-          <w:szCs w:val="24"/>
-          <w:lang w:val="fr-CH" w:eastAsia="fr-CH"/>
-          <w14:ligatures w14:val="standardContextual"/>
-        </w:rPr>
-      </w:pPr>
-      <w:hyperlink w:anchor="_Toc195263300" w:history="1">
-        <w:r>
-          <w:rPr>
-            <w:rStyle w:val="Lienhypertexte"/>
-          </w:rPr>
-          <w:t>3</w:t>
-        </w:r>
-        <w:r>
-          <w:rPr>
-            <w:rFonts w:asciiTheme="minorHAnsi" w:eastAsiaTheme="minorEastAsia" w:hAnsiTheme="minorHAnsi" w:cstheme="minorBidi"/>
-            <w:kern w:val="2"/>
-            <w:szCs w:val="24"/>
-            <w:lang w:val="fr-CH" w:eastAsia="fr-CH"/>
-            <w14:ligatures w14:val="standardContextual"/>
-          </w:rPr>
-          <w:tab/>
-        </w:r>
-        <w:r>
-          <w:rPr>
-            <w:rStyle w:val="Lienhypertexte"/>
-          </w:rPr>
-          <w:t>Réalisation</w:t>
-        </w:r>
-        <w:r>
-          <w:rPr>
-            <w:webHidden/>
-          </w:rPr>
-          <w:tab/>
-        </w:r>
-        <w:r>
-          <w:rPr>
-            <w:webHidden/>
-          </w:rPr>
-          <w:fldChar w:fldCharType="begin"/>
-        </w:r>
-        <w:r>
-          <w:rPr>
-            <w:webHidden/>
-          </w:rPr>
-          <w:instrText xml:space="preserve"> PAGEREF _Toc195263300 \h </w:instrText>
-        </w:r>
-        <w:r>
-          <w:rPr>
-            <w:webHidden/>
-          </w:rPr>
-        </w:r>
-        <w:r>
-          <w:rPr>
-            <w:webHidden/>
-          </w:rPr>
-          <w:fldChar w:fldCharType="separate"/>
-        </w:r>
-        <w:r>
-          <w:rPr>
-            <w:webHidden/>
-          </w:rPr>
-          <w:t>9</w:t>
-        </w:r>
-        <w:r>
-          <w:rPr>
-            <w:webHidden/>
-          </w:rPr>
-          <w:fldChar w:fldCharType="end"/>
-        </w:r>
-      </w:hyperlink>
-    </w:p>
-    <w:p>
-      <w:pPr>
-        <w:pStyle w:val="TM2"/>
-        <w:tabs>
-          <w:tab w:val="left" w:pos="800"/>
+        <w:pStyle w:val="TM3"/>
+        <w:tabs>
+          <w:tab w:val="left" w:pos="1200"/>
           <w:tab w:val="right" w:leader="dot" w:pos="9060"/>
         </w:tabs>
         <w:rPr>
@@ -1826,14 +1749,13 @@
           <w14:ligatures w14:val="standardContextual"/>
         </w:rPr>
       </w:pPr>
-      <w:hyperlink w:anchor="_Toc195263301" w:history="1">
+      <w:hyperlink w:anchor="_Toc197077723" w:history="1">
         <w:r>
           <w:rPr>
             <w:rStyle w:val="Lienhypertexte"/>
-            <w:iCs/>
-            <w:noProof/>
-          </w:rPr>
-          <w:t>3.1</w:t>
+            <w:noProof/>
+          </w:rPr>
+          <w:t>2.7.1</w:t>
         </w:r>
         <w:r>
           <w:rPr>
@@ -1849,10 +1771,9 @@
         <w:r>
           <w:rPr>
             <w:rStyle w:val="Lienhypertexte"/>
-            <w:iCs/>
-            <w:noProof/>
-          </w:rPr>
-          <w:t>Dossier de réalisation</w:t>
+            <w:noProof/>
+          </w:rPr>
+          <w:t>Maquette</w:t>
         </w:r>
         <w:r>
           <w:rPr>
@@ -1873,7 +1794,7 @@
             <w:noProof/>
             <w:webHidden/>
           </w:rPr>
-          <w:instrText xml:space="preserve"> PAGEREF _Toc195263301 \h </w:instrText>
+          <w:instrText xml:space="preserve"> PAGEREF _Toc197077723 \h </w:instrText>
         </w:r>
         <w:r>
           <w:rPr>
@@ -1893,7 +1814,7 @@
             <w:noProof/>
             <w:webHidden/>
           </w:rPr>
-          <w:t>9</w:t>
+          <w:t>8</w:t>
         </w:r>
         <w:r>
           <w:rPr>
@@ -1906,9 +1827,9 @@
     </w:p>
     <w:p>
       <w:pPr>
-        <w:pStyle w:val="TM2"/>
-        <w:tabs>
-          <w:tab w:val="left" w:pos="800"/>
+        <w:pStyle w:val="TM3"/>
+        <w:tabs>
+          <w:tab w:val="left" w:pos="1200"/>
           <w:tab w:val="right" w:leader="dot" w:pos="9060"/>
         </w:tabs>
         <w:rPr>
@@ -1920,14 +1841,13 @@
           <w14:ligatures w14:val="standardContextual"/>
         </w:rPr>
       </w:pPr>
-      <w:hyperlink w:anchor="_Toc195263302" w:history="1">
+      <w:hyperlink w:anchor="_Toc197077724" w:history="1">
         <w:r>
           <w:rPr>
             <w:rStyle w:val="Lienhypertexte"/>
-            <w:iCs/>
-            <w:noProof/>
-          </w:rPr>
-          <w:t>3.2</w:t>
+            <w:noProof/>
+          </w:rPr>
+          <w:t>2.7.2</w:t>
         </w:r>
         <w:r>
           <w:rPr>
@@ -1943,10 +1863,9 @@
         <w:r>
           <w:rPr>
             <w:rStyle w:val="Lienhypertexte"/>
-            <w:iCs/>
-            <w:noProof/>
-          </w:rPr>
-          <w:t>Description des tests effectués</w:t>
+            <w:noProof/>
+          </w:rPr>
+          <w:t>MCD</w:t>
         </w:r>
         <w:r>
           <w:rPr>
@@ -1967,7 +1886,7 @@
             <w:noProof/>
             <w:webHidden/>
           </w:rPr>
-          <w:instrText xml:space="preserve"> PAGEREF _Toc195263302 \h </w:instrText>
+          <w:instrText xml:space="preserve"> PAGEREF _Toc197077724 \h </w:instrText>
         </w:r>
         <w:r>
           <w:rPr>
@@ -1987,7 +1906,7 @@
             <w:noProof/>
             <w:webHidden/>
           </w:rPr>
-          <w:t>9</w:t>
+          <w:t>13</w:t>
         </w:r>
         <w:r>
           <w:rPr>
@@ -2000,9 +1919,9 @@
     </w:p>
     <w:p>
       <w:pPr>
-        <w:pStyle w:val="TM2"/>
-        <w:tabs>
-          <w:tab w:val="left" w:pos="800"/>
+        <w:pStyle w:val="TM3"/>
+        <w:tabs>
+          <w:tab w:val="left" w:pos="1200"/>
           <w:tab w:val="right" w:leader="dot" w:pos="9060"/>
         </w:tabs>
         <w:rPr>
@@ -2014,14 +1933,13 @@
           <w14:ligatures w14:val="standardContextual"/>
         </w:rPr>
       </w:pPr>
-      <w:hyperlink w:anchor="_Toc195263303" w:history="1">
+      <w:hyperlink w:anchor="_Toc197077725" w:history="1">
         <w:r>
           <w:rPr>
             <w:rStyle w:val="Lienhypertexte"/>
-            <w:iCs/>
-            <w:noProof/>
-          </w:rPr>
-          <w:t>3.3</w:t>
+            <w:noProof/>
+          </w:rPr>
+          <w:t>2.7.3</w:t>
         </w:r>
         <w:r>
           <w:rPr>
@@ -2037,10 +1955,9 @@
         <w:r>
           <w:rPr>
             <w:rStyle w:val="Lienhypertexte"/>
-            <w:iCs/>
-            <w:noProof/>
-          </w:rPr>
-          <w:t>Erreurs restantes</w:t>
+            <w:noProof/>
+          </w:rPr>
+          <w:t>MLD</w:t>
         </w:r>
         <w:r>
           <w:rPr>
@@ -2061,7 +1978,7 @@
             <w:noProof/>
             <w:webHidden/>
           </w:rPr>
-          <w:instrText xml:space="preserve"> PAGEREF _Toc195263303 \h </w:instrText>
+          <w:instrText xml:space="preserve"> PAGEREF _Toc197077725 \h </w:instrText>
         </w:r>
         <w:r>
           <w:rPr>
@@ -2081,11 +1998,88 @@
             <w:noProof/>
             <w:webHidden/>
           </w:rPr>
-          <w:t>9</w:t>
-        </w:r>
-        <w:r>
-          <w:rPr>
-            <w:noProof/>
+          <w:t>14</w:t>
+        </w:r>
+        <w:r>
+          <w:rPr>
+            <w:noProof/>
+            <w:webHidden/>
+          </w:rPr>
+          <w:fldChar w:fldCharType="end"/>
+        </w:r>
+      </w:hyperlink>
+    </w:p>
+    <w:p>
+      <w:pPr>
+        <w:pStyle w:val="TM1"/>
+        <w:rPr>
+          <w:rFonts w:asciiTheme="minorHAnsi" w:eastAsiaTheme="minorEastAsia" w:hAnsiTheme="minorHAnsi" w:cstheme="minorBidi"/>
+          <w:kern w:val="2"/>
+          <w:szCs w:val="24"/>
+          <w:lang w:val="fr-CH" w:eastAsia="fr-CH"/>
+          <w14:ligatures w14:val="standardContextual"/>
+        </w:rPr>
+      </w:pPr>
+      <w:hyperlink w:anchor="_Toc197077726" w:history="1">
+        <w:r>
+          <w:rPr>
+            <w:rStyle w:val="Lienhypertexte"/>
+          </w:rPr>
+          <w:t>3</w:t>
+        </w:r>
+        <w:r>
+          <w:rPr>
+            <w:rFonts w:asciiTheme="minorHAnsi" w:eastAsiaTheme="minorEastAsia" w:hAnsiTheme="minorHAnsi" w:cstheme="minorBidi"/>
+            <w:kern w:val="2"/>
+            <w:szCs w:val="24"/>
+            <w:lang w:val="fr-CH" w:eastAsia="fr-CH"/>
+            <w14:ligatures w14:val="standardContextual"/>
+          </w:rPr>
+          <w:tab/>
+        </w:r>
+        <w:r>
+          <w:rPr>
+            <w:rStyle w:val="Lienhypertexte"/>
+          </w:rPr>
+          <w:t>Réalisation</w:t>
+        </w:r>
+        <w:r>
+          <w:rPr>
+            <w:webHidden/>
+          </w:rPr>
+          <w:tab/>
+        </w:r>
+        <w:r>
+          <w:rPr>
+            <w:webHidden/>
+          </w:rPr>
+          <w:fldChar w:fldCharType="begin"/>
+        </w:r>
+        <w:r>
+          <w:rPr>
+            <w:webHidden/>
+          </w:rPr>
+          <w:instrText xml:space="preserve"> PAGEREF _Toc197077726 \h </w:instrText>
+        </w:r>
+        <w:r>
+          <w:rPr>
+            <w:webHidden/>
+          </w:rPr>
+        </w:r>
+        <w:r>
+          <w:rPr>
+            <w:webHidden/>
+          </w:rPr>
+          <w:fldChar w:fldCharType="separate"/>
+        </w:r>
+        <w:r>
+          <w:rPr>
+            <w:webHidden/>
+          </w:rPr>
+          <w:t>14</w:t>
+        </w:r>
+        <w:r>
+          <w:rPr>
             <w:webHidden/>
           </w:rPr>
           <w:fldChar w:fldCharType="end"/>
@@ -2108,14 +2102,14 @@
           <w14:ligatures w14:val="standardContextual"/>
         </w:rPr>
       </w:pPr>
-      <w:hyperlink w:anchor="_Toc195263304" w:history="1">
+      <w:hyperlink w:anchor="_Toc197077727" w:history="1">
         <w:r>
           <w:rPr>
             <w:rStyle w:val="Lienhypertexte"/>
             <w:iCs/>
             <w:noProof/>
           </w:rPr>
-          <w:t>3.4</w:t>
+          <w:t>3.1</w:t>
         </w:r>
         <w:r>
           <w:rPr>
@@ -2134,7 +2128,7 @@
             <w:iCs/>
             <w:noProof/>
           </w:rPr>
-          <w:t>Liste des documents fournis</w:t>
+          <w:t>Dossier de réalisation</w:t>
         </w:r>
         <w:r>
           <w:rPr>
@@ -2155,7 +2149,7 @@
             <w:noProof/>
             <w:webHidden/>
           </w:rPr>
-          <w:instrText xml:space="preserve"> PAGEREF _Toc195263304 \h </w:instrText>
+          <w:instrText xml:space="preserve"> PAGEREF _Toc197077727 \h </w:instrText>
         </w:r>
         <w:r>
           <w:rPr>
@@ -2175,165 +2169,11 @@
             <w:noProof/>
             <w:webHidden/>
           </w:rPr>
-          <w:t>9</w:t>
-        </w:r>
-        <w:r>
-          <w:rPr>
-            <w:noProof/>
-            <w:webHidden/>
-          </w:rPr>
-          <w:fldChar w:fldCharType="end"/>
-        </w:r>
-      </w:hyperlink>
-    </w:p>
-    <w:p>
-      <w:pPr>
-        <w:pStyle w:val="TM1"/>
-        <w:rPr>
-          <w:rFonts w:asciiTheme="minorHAnsi" w:eastAsiaTheme="minorEastAsia" w:hAnsiTheme="minorHAnsi" w:cstheme="minorBidi"/>
-          <w:kern w:val="2"/>
-          <w:szCs w:val="24"/>
-          <w:lang w:val="fr-CH" w:eastAsia="fr-CH"/>
-          <w14:ligatures w14:val="standardContextual"/>
-        </w:rPr>
-      </w:pPr>
-      <w:hyperlink w:anchor="_Toc195263305" w:history="1">
-        <w:r>
-          <w:rPr>
-            <w:rStyle w:val="Lienhypertexte"/>
-          </w:rPr>
-          <w:t>4</w:t>
-        </w:r>
-        <w:r>
-          <w:rPr>
-            <w:rFonts w:asciiTheme="minorHAnsi" w:eastAsiaTheme="minorEastAsia" w:hAnsiTheme="minorHAnsi" w:cstheme="minorBidi"/>
-            <w:kern w:val="2"/>
-            <w:szCs w:val="24"/>
-            <w:lang w:val="fr-CH" w:eastAsia="fr-CH"/>
-            <w14:ligatures w14:val="standardContextual"/>
-          </w:rPr>
-          <w:tab/>
-        </w:r>
-        <w:r>
-          <w:rPr>
-            <w:rStyle w:val="Lienhypertexte"/>
-          </w:rPr>
-          <w:t>Conclusions</w:t>
-        </w:r>
-        <w:r>
-          <w:rPr>
-            <w:webHidden/>
-          </w:rPr>
-          <w:tab/>
-        </w:r>
-        <w:r>
-          <w:rPr>
-            <w:webHidden/>
-          </w:rPr>
-          <w:fldChar w:fldCharType="begin"/>
-        </w:r>
-        <w:r>
-          <w:rPr>
-            <w:webHidden/>
-          </w:rPr>
-          <w:instrText xml:space="preserve"> PAGEREF _Toc195263305 \h </w:instrText>
-        </w:r>
-        <w:r>
-          <w:rPr>
-            <w:webHidden/>
-          </w:rPr>
-        </w:r>
-        <w:r>
-          <w:rPr>
-            <w:webHidden/>
-          </w:rPr>
-          <w:fldChar w:fldCharType="separate"/>
-        </w:r>
-        <w:r>
-          <w:rPr>
-            <w:webHidden/>
-          </w:rPr>
-          <w:t>10</w:t>
-        </w:r>
-        <w:r>
-          <w:rPr>
-            <w:webHidden/>
-          </w:rPr>
-          <w:fldChar w:fldCharType="end"/>
-        </w:r>
-      </w:hyperlink>
-    </w:p>
-    <w:p>
-      <w:pPr>
-        <w:pStyle w:val="TM1"/>
-        <w:rPr>
-          <w:rFonts w:asciiTheme="minorHAnsi" w:eastAsiaTheme="minorEastAsia" w:hAnsiTheme="minorHAnsi" w:cstheme="minorBidi"/>
-          <w:kern w:val="2"/>
-          <w:szCs w:val="24"/>
-          <w:lang w:val="fr-CH" w:eastAsia="fr-CH"/>
-          <w14:ligatures w14:val="standardContextual"/>
-        </w:rPr>
-      </w:pPr>
-      <w:hyperlink w:anchor="_Toc195263306" w:history="1">
-        <w:r>
-          <w:rPr>
-            <w:rStyle w:val="Lienhypertexte"/>
-          </w:rPr>
-          <w:t>5</w:t>
-        </w:r>
-        <w:r>
-          <w:rPr>
-            <w:rFonts w:asciiTheme="minorHAnsi" w:eastAsiaTheme="minorEastAsia" w:hAnsiTheme="minorHAnsi" w:cstheme="minorBidi"/>
-            <w:kern w:val="2"/>
-            <w:szCs w:val="24"/>
-            <w:lang w:val="fr-CH" w:eastAsia="fr-CH"/>
-            <w14:ligatures w14:val="standardContextual"/>
-          </w:rPr>
-          <w:tab/>
-        </w:r>
-        <w:r>
-          <w:rPr>
-            <w:rStyle w:val="Lienhypertexte"/>
-          </w:rPr>
-          <w:t>Annexes</w:t>
-        </w:r>
-        <w:r>
-          <w:rPr>
-            <w:webHidden/>
-          </w:rPr>
-          <w:tab/>
-        </w:r>
-        <w:r>
-          <w:rPr>
-            <w:webHidden/>
-          </w:rPr>
-          <w:fldChar w:fldCharType="begin"/>
-        </w:r>
-        <w:r>
-          <w:rPr>
-            <w:webHidden/>
-          </w:rPr>
-          <w:instrText xml:space="preserve"> PAGEREF _Toc195263306 \h </w:instrText>
-        </w:r>
-        <w:r>
-          <w:rPr>
-            <w:webHidden/>
-          </w:rPr>
-        </w:r>
-        <w:r>
-          <w:rPr>
-            <w:webHidden/>
-          </w:rPr>
-          <w:fldChar w:fldCharType="separate"/>
-        </w:r>
-        <w:r>
-          <w:rPr>
-            <w:webHidden/>
-          </w:rPr>
-          <w:t>11</w:t>
-        </w:r>
-        <w:r>
-          <w:rPr>
+          <w:t>14</w:t>
+        </w:r>
+        <w:r>
+          <w:rPr>
+            <w:noProof/>
             <w:webHidden/>
           </w:rPr>
           <w:fldChar w:fldCharType="end"/>
@@ -2356,14 +2196,14 @@
           <w14:ligatures w14:val="standardContextual"/>
         </w:rPr>
       </w:pPr>
-      <w:hyperlink w:anchor="_Toc195263307" w:history="1">
+      <w:hyperlink w:anchor="_Toc197077728" w:history="1">
         <w:r>
           <w:rPr>
             <w:rStyle w:val="Lienhypertexte"/>
             <w:iCs/>
             <w:noProof/>
           </w:rPr>
-          <w:t>5.1</w:t>
+          <w:t>3.2</w:t>
         </w:r>
         <w:r>
           <w:rPr>
@@ -2382,7 +2222,7 @@
             <w:iCs/>
             <w:noProof/>
           </w:rPr>
-          <w:t>Résumé du rapport du TPI / version succincte de la documentation</w:t>
+          <w:t>Description des tests effectués</w:t>
         </w:r>
         <w:r>
           <w:rPr>
@@ -2403,7 +2243,7 @@
             <w:noProof/>
             <w:webHidden/>
           </w:rPr>
-          <w:instrText xml:space="preserve"> PAGEREF _Toc195263307 \h </w:instrText>
+          <w:instrText xml:space="preserve"> PAGEREF _Toc197077728 \h </w:instrText>
         </w:r>
         <w:r>
           <w:rPr>
@@ -2423,7 +2263,7 @@
             <w:noProof/>
             <w:webHidden/>
           </w:rPr>
-          <w:t>11</w:t>
+          <w:t>15</w:t>
         </w:r>
         <w:r>
           <w:rPr>
@@ -2450,14 +2290,14 @@
           <w14:ligatures w14:val="standardContextual"/>
         </w:rPr>
       </w:pPr>
-      <w:hyperlink w:anchor="_Toc195263308" w:history="1">
+      <w:hyperlink w:anchor="_Toc197077729" w:history="1">
         <w:r>
           <w:rPr>
             <w:rStyle w:val="Lienhypertexte"/>
             <w:iCs/>
             <w:noProof/>
           </w:rPr>
-          <w:t>5.2</w:t>
+          <w:t>3.3</w:t>
         </w:r>
         <w:r>
           <w:rPr>
@@ -2476,7 +2316,7 @@
             <w:iCs/>
             <w:noProof/>
           </w:rPr>
-          <w:t>Sources – Bibliographie</w:t>
+          <w:t>Erreurs restantes</w:t>
         </w:r>
         <w:r>
           <w:rPr>
@@ -2497,7 +2337,7 @@
             <w:noProof/>
             <w:webHidden/>
           </w:rPr>
-          <w:instrText xml:space="preserve"> PAGEREF _Toc195263308 \h </w:instrText>
+          <w:instrText xml:space="preserve"> PAGEREF _Toc197077729 \h </w:instrText>
         </w:r>
         <w:r>
           <w:rPr>
@@ -2517,7 +2357,7 @@
             <w:noProof/>
             <w:webHidden/>
           </w:rPr>
-          <w:t>11</w:t>
+          <w:t>15</w:t>
         </w:r>
         <w:r>
           <w:rPr>
@@ -2544,14 +2384,14 @@
           <w14:ligatures w14:val="standardContextual"/>
         </w:rPr>
       </w:pPr>
-      <w:hyperlink w:anchor="_Toc195263309" w:history="1">
+      <w:hyperlink w:anchor="_Toc197077730" w:history="1">
         <w:r>
           <w:rPr>
             <w:rStyle w:val="Lienhypertexte"/>
             <w:iCs/>
             <w:noProof/>
           </w:rPr>
-          <w:t>5.3</w:t>
+          <w:t>3.4</w:t>
         </w:r>
         <w:r>
           <w:rPr>
@@ -2570,7 +2410,7 @@
             <w:iCs/>
             <w:noProof/>
           </w:rPr>
-          <w:t>Journal de travail</w:t>
+          <w:t>Liste des documents fournis</w:t>
         </w:r>
         <w:r>
           <w:rPr>
@@ -2591,7 +2431,7 @@
             <w:noProof/>
             <w:webHidden/>
           </w:rPr>
-          <w:instrText xml:space="preserve"> PAGEREF _Toc195263309 \h </w:instrText>
+          <w:instrText xml:space="preserve"> PAGEREF _Toc197077730 \h </w:instrText>
         </w:r>
         <w:r>
           <w:rPr>
@@ -2611,11 +2451,165 @@
             <w:noProof/>
             <w:webHidden/>
           </w:rPr>
-          <w:t>11</w:t>
-        </w:r>
-        <w:r>
-          <w:rPr>
-            <w:noProof/>
+          <w:t>15</w:t>
+        </w:r>
+        <w:r>
+          <w:rPr>
+            <w:noProof/>
+            <w:webHidden/>
+          </w:rPr>
+          <w:fldChar w:fldCharType="end"/>
+        </w:r>
+      </w:hyperlink>
+    </w:p>
+    <w:p>
+      <w:pPr>
+        <w:pStyle w:val="TM1"/>
+        <w:rPr>
+          <w:rFonts w:asciiTheme="minorHAnsi" w:eastAsiaTheme="minorEastAsia" w:hAnsiTheme="minorHAnsi" w:cstheme="minorBidi"/>
+          <w:kern w:val="2"/>
+          <w:szCs w:val="24"/>
+          <w:lang w:val="fr-CH" w:eastAsia="fr-CH"/>
+          <w14:ligatures w14:val="standardContextual"/>
+        </w:rPr>
+      </w:pPr>
+      <w:hyperlink w:anchor="_Toc197077731" w:history="1">
+        <w:r>
+          <w:rPr>
+            <w:rStyle w:val="Lienhypertexte"/>
+          </w:rPr>
+          <w:t>4</w:t>
+        </w:r>
+        <w:r>
+          <w:rPr>
+            <w:rFonts w:asciiTheme="minorHAnsi" w:eastAsiaTheme="minorEastAsia" w:hAnsiTheme="minorHAnsi" w:cstheme="minorBidi"/>
+            <w:kern w:val="2"/>
+            <w:szCs w:val="24"/>
+            <w:lang w:val="fr-CH" w:eastAsia="fr-CH"/>
+            <w14:ligatures w14:val="standardContextual"/>
+          </w:rPr>
+          <w:tab/>
+        </w:r>
+        <w:r>
+          <w:rPr>
+            <w:rStyle w:val="Lienhypertexte"/>
+          </w:rPr>
+          <w:t>Conclusions</w:t>
+        </w:r>
+        <w:r>
+          <w:rPr>
+            <w:webHidden/>
+          </w:rPr>
+          <w:tab/>
+        </w:r>
+        <w:r>
+          <w:rPr>
+            <w:webHidden/>
+          </w:rPr>
+          <w:fldChar w:fldCharType="begin"/>
+        </w:r>
+        <w:r>
+          <w:rPr>
+            <w:webHidden/>
+          </w:rPr>
+          <w:instrText xml:space="preserve"> PAGEREF _Toc197077731 \h </w:instrText>
+        </w:r>
+        <w:r>
+          <w:rPr>
+            <w:webHidden/>
+          </w:rPr>
+        </w:r>
+        <w:r>
+          <w:rPr>
+            <w:webHidden/>
+          </w:rPr>
+          <w:fldChar w:fldCharType="separate"/>
+        </w:r>
+        <w:r>
+          <w:rPr>
+            <w:webHidden/>
+          </w:rPr>
+          <w:t>15</w:t>
+        </w:r>
+        <w:r>
+          <w:rPr>
+            <w:webHidden/>
+          </w:rPr>
+          <w:fldChar w:fldCharType="end"/>
+        </w:r>
+      </w:hyperlink>
+    </w:p>
+    <w:p>
+      <w:pPr>
+        <w:pStyle w:val="TM1"/>
+        <w:rPr>
+          <w:rFonts w:asciiTheme="minorHAnsi" w:eastAsiaTheme="minorEastAsia" w:hAnsiTheme="minorHAnsi" w:cstheme="minorBidi"/>
+          <w:kern w:val="2"/>
+          <w:szCs w:val="24"/>
+          <w:lang w:val="fr-CH" w:eastAsia="fr-CH"/>
+          <w14:ligatures w14:val="standardContextual"/>
+        </w:rPr>
+      </w:pPr>
+      <w:hyperlink w:anchor="_Toc197077732" w:history="1">
+        <w:r>
+          <w:rPr>
+            <w:rStyle w:val="Lienhypertexte"/>
+          </w:rPr>
+          <w:t>5</w:t>
+        </w:r>
+        <w:r>
+          <w:rPr>
+            <w:rFonts w:asciiTheme="minorHAnsi" w:eastAsiaTheme="minorEastAsia" w:hAnsiTheme="minorHAnsi" w:cstheme="minorBidi"/>
+            <w:kern w:val="2"/>
+            <w:szCs w:val="24"/>
+            <w:lang w:val="fr-CH" w:eastAsia="fr-CH"/>
+            <w14:ligatures w14:val="standardContextual"/>
+          </w:rPr>
+          <w:tab/>
+        </w:r>
+        <w:r>
+          <w:rPr>
+            <w:rStyle w:val="Lienhypertexte"/>
+          </w:rPr>
+          <w:t>Annexes</w:t>
+        </w:r>
+        <w:r>
+          <w:rPr>
+            <w:webHidden/>
+          </w:rPr>
+          <w:tab/>
+        </w:r>
+        <w:r>
+          <w:rPr>
+            <w:webHidden/>
+          </w:rPr>
+          <w:fldChar w:fldCharType="begin"/>
+        </w:r>
+        <w:r>
+          <w:rPr>
+            <w:webHidden/>
+          </w:rPr>
+          <w:instrText xml:space="preserve"> PAGEREF _Toc197077732 \h </w:instrText>
+        </w:r>
+        <w:r>
+          <w:rPr>
+            <w:webHidden/>
+          </w:rPr>
+        </w:r>
+        <w:r>
+          <w:rPr>
+            <w:webHidden/>
+          </w:rPr>
+          <w:fldChar w:fldCharType="separate"/>
+        </w:r>
+        <w:r>
+          <w:rPr>
+            <w:webHidden/>
+          </w:rPr>
+          <w:t>17</w:t>
+        </w:r>
+        <w:r>
+          <w:rPr>
             <w:webHidden/>
           </w:rPr>
           <w:fldChar w:fldCharType="end"/>
@@ -2638,14 +2632,14 @@
           <w14:ligatures w14:val="standardContextual"/>
         </w:rPr>
       </w:pPr>
-      <w:hyperlink w:anchor="_Toc195263310" w:history="1">
+      <w:hyperlink w:anchor="_Toc197077733" w:history="1">
         <w:r>
           <w:rPr>
             <w:rStyle w:val="Lienhypertexte"/>
             <w:iCs/>
             <w:noProof/>
           </w:rPr>
-          <w:t>5.4</w:t>
+          <w:t>5.1</w:t>
         </w:r>
         <w:r>
           <w:rPr>
@@ -2664,7 +2658,7 @@
             <w:iCs/>
             <w:noProof/>
           </w:rPr>
-          <w:t>Manuel d'Installation</w:t>
+          <w:t>Résumé du rapport du TPI / version succincte de la documentation</w:t>
         </w:r>
         <w:r>
           <w:rPr>
@@ -2685,7 +2679,7 @@
             <w:noProof/>
             <w:webHidden/>
           </w:rPr>
-          <w:instrText xml:space="preserve"> PAGEREF _Toc195263310 \h </w:instrText>
+          <w:instrText xml:space="preserve"> PAGEREF _Toc197077733 \h </w:instrText>
         </w:r>
         <w:r>
           <w:rPr>
@@ -2705,7 +2699,7 @@
             <w:noProof/>
             <w:webHidden/>
           </w:rPr>
-          <w:t>11</w:t>
+          <w:t>17</w:t>
         </w:r>
         <w:r>
           <w:rPr>
@@ -2732,14 +2726,14 @@
           <w14:ligatures w14:val="standardContextual"/>
         </w:rPr>
       </w:pPr>
-      <w:hyperlink w:anchor="_Toc195263311" w:history="1">
+      <w:hyperlink w:anchor="_Toc197077734" w:history="1">
         <w:r>
           <w:rPr>
             <w:rStyle w:val="Lienhypertexte"/>
             <w:iCs/>
             <w:noProof/>
           </w:rPr>
-          <w:t>5.5</w:t>
+          <w:t>5.2</w:t>
         </w:r>
         <w:r>
           <w:rPr>
@@ -2758,7 +2752,7 @@
             <w:iCs/>
             <w:noProof/>
           </w:rPr>
-          <w:t>Manuel d'Utilisation</w:t>
+          <w:t>Sources – Bibliographie</w:t>
         </w:r>
         <w:r>
           <w:rPr>
@@ -2779,7 +2773,7 @@
             <w:noProof/>
             <w:webHidden/>
           </w:rPr>
-          <w:instrText xml:space="preserve"> PAGEREF _Toc195263311 \h </w:instrText>
+          <w:instrText xml:space="preserve"> PAGEREF _Toc197077734 \h </w:instrText>
         </w:r>
         <w:r>
           <w:rPr>
@@ -2799,7 +2793,7 @@
             <w:noProof/>
             <w:webHidden/>
           </w:rPr>
-          <w:t>11</w:t>
+          <w:t>17</w:t>
         </w:r>
         <w:r>
           <w:rPr>
@@ -2826,14 +2820,14 @@
           <w14:ligatures w14:val="standardContextual"/>
         </w:rPr>
       </w:pPr>
-      <w:hyperlink w:anchor="_Toc195263312" w:history="1">
+      <w:hyperlink w:anchor="_Toc197077735" w:history="1">
         <w:r>
           <w:rPr>
             <w:rStyle w:val="Lienhypertexte"/>
             <w:iCs/>
             <w:noProof/>
           </w:rPr>
-          <w:t>5.6</w:t>
+          <w:t>5.3</w:t>
         </w:r>
         <w:r>
           <w:rPr>
@@ -2852,6 +2846,288 @@
             <w:iCs/>
             <w:noProof/>
           </w:rPr>
+          <w:t>Journal de travail</w:t>
+        </w:r>
+        <w:r>
+          <w:rPr>
+            <w:noProof/>
+            <w:webHidden/>
+          </w:rPr>
+          <w:tab/>
+        </w:r>
+        <w:r>
+          <w:rPr>
+            <w:noProof/>
+            <w:webHidden/>
+          </w:rPr>
+          <w:fldChar w:fldCharType="begin"/>
+        </w:r>
+        <w:r>
+          <w:rPr>
+            <w:noProof/>
+            <w:webHidden/>
+          </w:rPr>
+          <w:instrText xml:space="preserve"> PAGEREF _Toc197077735 \h </w:instrText>
+        </w:r>
+        <w:r>
+          <w:rPr>
+            <w:noProof/>
+            <w:webHidden/>
+          </w:rPr>
+        </w:r>
+        <w:r>
+          <w:rPr>
+            <w:noProof/>
+            <w:webHidden/>
+          </w:rPr>
+          <w:fldChar w:fldCharType="separate"/>
+        </w:r>
+        <w:r>
+          <w:rPr>
+            <w:noProof/>
+            <w:webHidden/>
+          </w:rPr>
+          <w:t>17</w:t>
+        </w:r>
+        <w:r>
+          <w:rPr>
+            <w:noProof/>
+            <w:webHidden/>
+          </w:rPr>
+          <w:fldChar w:fldCharType="end"/>
+        </w:r>
+      </w:hyperlink>
+    </w:p>
+    <w:p>
+      <w:pPr>
+        <w:pStyle w:val="TM2"/>
+        <w:tabs>
+          <w:tab w:val="left" w:pos="800"/>
+          <w:tab w:val="right" w:leader="dot" w:pos="9060"/>
+        </w:tabs>
+        <w:rPr>
+          <w:rFonts w:asciiTheme="minorHAnsi" w:eastAsiaTheme="minorEastAsia" w:hAnsiTheme="minorHAnsi" w:cstheme="minorBidi"/>
+          <w:noProof/>
+          <w:kern w:val="2"/>
+          <w:szCs w:val="24"/>
+          <w:lang w:val="fr-CH" w:eastAsia="fr-CH"/>
+          <w14:ligatures w14:val="standardContextual"/>
+        </w:rPr>
+      </w:pPr>
+      <w:hyperlink w:anchor="_Toc197077736" w:history="1">
+        <w:r>
+          <w:rPr>
+            <w:rStyle w:val="Lienhypertexte"/>
+            <w:iCs/>
+            <w:noProof/>
+          </w:rPr>
+          <w:t>5.4</w:t>
+        </w:r>
+        <w:r>
+          <w:rPr>
+            <w:rFonts w:asciiTheme="minorHAnsi" w:eastAsiaTheme="minorEastAsia" w:hAnsiTheme="minorHAnsi" w:cstheme="minorBidi"/>
+            <w:noProof/>
+            <w:kern w:val="2"/>
+            <w:szCs w:val="24"/>
+            <w:lang w:val="fr-CH" w:eastAsia="fr-CH"/>
+            <w14:ligatures w14:val="standardContextual"/>
+          </w:rPr>
+          <w:tab/>
+        </w:r>
+        <w:r>
+          <w:rPr>
+            <w:rStyle w:val="Lienhypertexte"/>
+            <w:iCs/>
+            <w:noProof/>
+          </w:rPr>
+          <w:t>Manuel d'Installation</w:t>
+        </w:r>
+        <w:r>
+          <w:rPr>
+            <w:noProof/>
+            <w:webHidden/>
+          </w:rPr>
+          <w:tab/>
+        </w:r>
+        <w:r>
+          <w:rPr>
+            <w:noProof/>
+            <w:webHidden/>
+          </w:rPr>
+          <w:fldChar w:fldCharType="begin"/>
+        </w:r>
+        <w:r>
+          <w:rPr>
+            <w:noProof/>
+            <w:webHidden/>
+          </w:rPr>
+          <w:instrText xml:space="preserve"> PAGEREF _Toc197077736 \h </w:instrText>
+        </w:r>
+        <w:r>
+          <w:rPr>
+            <w:noProof/>
+            <w:webHidden/>
+          </w:rPr>
+        </w:r>
+        <w:r>
+          <w:rPr>
+            <w:noProof/>
+            <w:webHidden/>
+          </w:rPr>
+          <w:fldChar w:fldCharType="separate"/>
+        </w:r>
+        <w:r>
+          <w:rPr>
+            <w:noProof/>
+            <w:webHidden/>
+          </w:rPr>
+          <w:t>17</w:t>
+        </w:r>
+        <w:r>
+          <w:rPr>
+            <w:noProof/>
+            <w:webHidden/>
+          </w:rPr>
+          <w:fldChar w:fldCharType="end"/>
+        </w:r>
+      </w:hyperlink>
+    </w:p>
+    <w:p>
+      <w:pPr>
+        <w:pStyle w:val="TM2"/>
+        <w:tabs>
+          <w:tab w:val="left" w:pos="800"/>
+          <w:tab w:val="right" w:leader="dot" w:pos="9060"/>
+        </w:tabs>
+        <w:rPr>
+          <w:rFonts w:asciiTheme="minorHAnsi" w:eastAsiaTheme="minorEastAsia" w:hAnsiTheme="minorHAnsi" w:cstheme="minorBidi"/>
+          <w:noProof/>
+          <w:kern w:val="2"/>
+          <w:szCs w:val="24"/>
+          <w:lang w:val="fr-CH" w:eastAsia="fr-CH"/>
+          <w14:ligatures w14:val="standardContextual"/>
+        </w:rPr>
+      </w:pPr>
+      <w:hyperlink w:anchor="_Toc197077737" w:history="1">
+        <w:r>
+          <w:rPr>
+            <w:rStyle w:val="Lienhypertexte"/>
+            <w:iCs/>
+            <w:noProof/>
+          </w:rPr>
+          <w:t>5.5</w:t>
+        </w:r>
+        <w:r>
+          <w:rPr>
+            <w:rFonts w:asciiTheme="minorHAnsi" w:eastAsiaTheme="minorEastAsia" w:hAnsiTheme="minorHAnsi" w:cstheme="minorBidi"/>
+            <w:noProof/>
+            <w:kern w:val="2"/>
+            <w:szCs w:val="24"/>
+            <w:lang w:val="fr-CH" w:eastAsia="fr-CH"/>
+            <w14:ligatures w14:val="standardContextual"/>
+          </w:rPr>
+          <w:tab/>
+        </w:r>
+        <w:r>
+          <w:rPr>
+            <w:rStyle w:val="Lienhypertexte"/>
+            <w:iCs/>
+            <w:noProof/>
+          </w:rPr>
+          <w:t>Manuel d'Utilisation</w:t>
+        </w:r>
+        <w:r>
+          <w:rPr>
+            <w:noProof/>
+            <w:webHidden/>
+          </w:rPr>
+          <w:tab/>
+        </w:r>
+        <w:r>
+          <w:rPr>
+            <w:noProof/>
+            <w:webHidden/>
+          </w:rPr>
+          <w:fldChar w:fldCharType="begin"/>
+        </w:r>
+        <w:r>
+          <w:rPr>
+            <w:noProof/>
+            <w:webHidden/>
+          </w:rPr>
+          <w:instrText xml:space="preserve"> PAGEREF _Toc197077737 \h </w:instrText>
+        </w:r>
+        <w:r>
+          <w:rPr>
+            <w:noProof/>
+            <w:webHidden/>
+          </w:rPr>
+        </w:r>
+        <w:r>
+          <w:rPr>
+            <w:noProof/>
+            <w:webHidden/>
+          </w:rPr>
+          <w:fldChar w:fldCharType="separate"/>
+        </w:r>
+        <w:r>
+          <w:rPr>
+            <w:noProof/>
+            <w:webHidden/>
+          </w:rPr>
+          <w:t>17</w:t>
+        </w:r>
+        <w:r>
+          <w:rPr>
+            <w:noProof/>
+            <w:webHidden/>
+          </w:rPr>
+          <w:fldChar w:fldCharType="end"/>
+        </w:r>
+      </w:hyperlink>
+    </w:p>
+    <w:p>
+      <w:pPr>
+        <w:pStyle w:val="TM2"/>
+        <w:tabs>
+          <w:tab w:val="left" w:pos="800"/>
+          <w:tab w:val="right" w:leader="dot" w:pos="9060"/>
+        </w:tabs>
+        <w:rPr>
+          <w:rFonts w:asciiTheme="minorHAnsi" w:eastAsiaTheme="minorEastAsia" w:hAnsiTheme="minorHAnsi" w:cstheme="minorBidi"/>
+          <w:noProof/>
+          <w:kern w:val="2"/>
+          <w:szCs w:val="24"/>
+          <w:lang w:val="fr-CH" w:eastAsia="fr-CH"/>
+          <w14:ligatures w14:val="standardContextual"/>
+        </w:rPr>
+      </w:pPr>
+      <w:hyperlink w:anchor="_Toc197077738" w:history="1">
+        <w:r>
+          <w:rPr>
+            <w:rStyle w:val="Lienhypertexte"/>
+            <w:iCs/>
+            <w:noProof/>
+          </w:rPr>
+          <w:t>5.6</w:t>
+        </w:r>
+        <w:r>
+          <w:rPr>
+            <w:rFonts w:asciiTheme="minorHAnsi" w:eastAsiaTheme="minorEastAsia" w:hAnsiTheme="minorHAnsi" w:cstheme="minorBidi"/>
+            <w:noProof/>
+            <w:kern w:val="2"/>
+            <w:szCs w:val="24"/>
+            <w:lang w:val="fr-CH" w:eastAsia="fr-CH"/>
+            <w14:ligatures w14:val="standardContextual"/>
+          </w:rPr>
+          <w:tab/>
+        </w:r>
+        <w:r>
+          <w:rPr>
+            <w:rStyle w:val="Lienhypertexte"/>
+            <w:iCs/>
+            <w:noProof/>
+          </w:rPr>
           <w:t>Archives du projet</w:t>
         </w:r>
         <w:r>
@@ -2873,7 +3149,7 @@
             <w:noProof/>
             <w:webHidden/>
           </w:rPr>
-          <w:instrText xml:space="preserve"> PAGEREF _Toc195263312 \h </w:instrText>
+          <w:instrText xml:space="preserve"> PAGEREF _Toc197077738 \h </w:instrText>
         </w:r>
         <w:r>
           <w:rPr>
@@ -2893,7 +3169,7 @@
             <w:noProof/>
             <w:webHidden/>
           </w:rPr>
-          <w:t>11</w:t>
+          <w:t>17</w:t>
         </w:r>
         <w:r>
           <w:rPr>
@@ -2916,7 +3192,7 @@
       <w:pPr>
         <w:pStyle w:val="Titre1"/>
       </w:pPr>
-      <w:bookmarkStart w:id="0" w:name="_Toc195263283"/>
+      <w:bookmarkStart w:id="0" w:name="_Toc197077706"/>
       <w:r>
         <w:lastRenderedPageBreak/>
         <w:t>Analyse prél</w:t>
@@ -2937,7 +3213,7 @@
           <w:iCs/>
         </w:rPr>
       </w:pPr>
-      <w:bookmarkStart w:id="1" w:name="_Toc195263284"/>
+      <w:bookmarkStart w:id="1" w:name="_Toc197077707"/>
       <w:r>
         <w:rPr>
           <w:i w:val="0"/>
@@ -3149,7 +3425,7 @@
       <w:pPr>
         <w:pStyle w:val="Titre2"/>
       </w:pPr>
-      <w:bookmarkStart w:id="2" w:name="_Toc195263285"/>
+      <w:bookmarkStart w:id="2" w:name="_Toc197077708"/>
       <w:r>
         <w:t>WiseJ.net</w:t>
       </w:r>
@@ -3178,7 +3454,7 @@
       <w:pPr>
         <w:pStyle w:val="Titre3"/>
       </w:pPr>
-      <w:bookmarkStart w:id="3" w:name="_Toc195263286"/>
+      <w:bookmarkStart w:id="3" w:name="_Toc197077709"/>
       <w:r>
         <w:t>Cara</w:t>
       </w:r>
@@ -3261,7 +3537,7 @@
       <w:pPr>
         <w:pStyle w:val="Titre3"/>
       </w:pPr>
-      <w:bookmarkStart w:id="4" w:name="_Toc195263287"/>
+      <w:bookmarkStart w:id="4" w:name="_Toc197077710"/>
       <w:r>
         <w:t>Avantages</w:t>
       </w:r>
@@ -3340,7 +3616,7 @@
       <w:pPr>
         <w:pStyle w:val="Titre3"/>
       </w:pPr>
-      <w:bookmarkStart w:id="5" w:name="_Toc195263288"/>
+      <w:bookmarkStart w:id="5" w:name="_Toc197077711"/>
       <w:r>
         <w:t>Utilisation typique</w:t>
       </w:r>
@@ -3422,7 +3698,7 @@
       <w:pPr>
         <w:pStyle w:val="Titre2"/>
       </w:pPr>
-      <w:bookmarkStart w:id="6" w:name="_Toc195263289"/>
+      <w:bookmarkStart w:id="6" w:name="_Toc197077712"/>
       <w:r>
         <w:lastRenderedPageBreak/>
         <w:t>Outils Utilisé</w:t>
@@ -3623,7 +3899,7 @@
           <w:iCs/>
         </w:rPr>
       </w:pPr>
-      <w:bookmarkStart w:id="7" w:name="_Toc195263290"/>
+      <w:bookmarkStart w:id="7" w:name="_Toc197077713"/>
       <w:r>
         <w:rPr>
           <w:i w:val="0"/>
@@ -3891,7 +4167,7 @@
         </w:rPr>
         <w:br w:type="page"/>
       </w:r>
-      <w:bookmarkStart w:id="8" w:name="_Toc195263291"/>
+      <w:bookmarkStart w:id="8" w:name="_Toc197077714"/>
       <w:r>
         <w:rPr>
           <w:i w:val="0"/>
@@ -4204,7 +4480,7 @@
       <w:pPr>
         <w:pStyle w:val="Titre1"/>
       </w:pPr>
-      <w:bookmarkStart w:id="9" w:name="_Toc195263292"/>
+      <w:bookmarkStart w:id="9" w:name="_Toc197077715"/>
       <w:r>
         <w:t>Analyse</w:t>
       </w:r>
@@ -4224,7 +4500,7 @@
           <w:iCs/>
         </w:rPr>
       </w:pPr>
-      <w:bookmarkStart w:id="10" w:name="_Toc195263293"/>
+      <w:bookmarkStart w:id="10" w:name="_Toc197077716"/>
       <w:r>
         <w:rPr>
           <w:i w:val="0"/>
@@ -4349,7 +4625,7 @@
       <w:pPr>
         <w:pStyle w:val="Titre2"/>
       </w:pPr>
-      <w:bookmarkStart w:id="11" w:name="_Toc195263294"/>
+      <w:bookmarkStart w:id="11" w:name="_Toc197077717"/>
       <w:r>
         <w:t>Critères d’ergonomie (Bastien et Scapin)</w:t>
       </w:r>
@@ -4607,7 +4883,7 @@
       <w:pPr>
         <w:pStyle w:val="Titre2"/>
       </w:pPr>
-      <w:bookmarkStart w:id="12" w:name="_Toc195263295"/>
+      <w:bookmarkStart w:id="12" w:name="_Toc197077718"/>
       <w:r>
         <w:t>Cryptographie</w:t>
       </w:r>
@@ -5033,7 +5309,7 @@
         </w:rPr>
       </w:pPr>
       <w:bookmarkStart w:id="13" w:name="_Toc71691012"/>
-      <w:bookmarkStart w:id="14" w:name="_Toc195263296"/>
+      <w:bookmarkStart w:id="14" w:name="_Toc197077719"/>
       <w:r>
         <w:rPr>
           <w:i w:val="0"/>
@@ -5220,7 +5496,7 @@
       </w:pPr>
       <w:bookmarkStart w:id="15" w:name="_Toc25553310"/>
       <w:bookmarkStart w:id="16" w:name="_Toc71691015"/>
-      <w:bookmarkStart w:id="17" w:name="_Toc195263297"/>
+      <w:bookmarkStart w:id="17" w:name="_Toc197077720"/>
       <w:r>
         <w:rPr>
           <w:rFonts w:cs="Arial"/>
@@ -5348,7 +5624,7 @@
           <w:iCs/>
         </w:rPr>
       </w:pPr>
-      <w:bookmarkStart w:id="18" w:name="_Toc195263298"/>
+      <w:bookmarkStart w:id="18" w:name="_Toc197077721"/>
       <w:r>
         <w:rPr>
           <w:i w:val="0"/>
@@ -5480,7 +5756,7 @@
       </w:pPr>
       <w:bookmarkStart w:id="19" w:name="_Toc25553314"/>
       <w:bookmarkStart w:id="20" w:name="_Toc71691019"/>
-      <w:bookmarkStart w:id="21" w:name="_Toc195263299"/>
+      <w:bookmarkStart w:id="21" w:name="_Toc197077722"/>
       <w:r>
         <w:rPr>
           <w:i w:val="0"/>
@@ -5507,456 +5783,1148 @@
       </w:pPr>
     </w:p>
     <w:p>
-      <w:pPr>
-        <w:pStyle w:val="Retraitnormal1"/>
+      <w:r>
+        <w:t>Voici dans cette partie le dossier de conception complet avec la maquette</w:t>
+      </w:r>
+      <w:r>
+        <w:t>, le MCD et le MLD.</w:t>
+      </w:r>
+    </w:p>
+    <w:p/>
+    <w:p>
+      <w:pPr>
+        <w:pStyle w:val="Titre3"/>
+      </w:pPr>
+      <w:bookmarkStart w:id="22" w:name="_Toc197077723"/>
+      <w:r>
+        <w:t>Maquette</w:t>
+      </w:r>
+      <w:bookmarkEnd w:id="22"/>
+    </w:p>
+    <w:p/>
+    <w:p>
+      <w:pPr>
+        <w:keepNext/>
+      </w:pPr>
+      <w:r>
+        <w:rPr>
+          <w:noProof/>
+        </w:rPr>
+        <w:lastRenderedPageBreak/>
+        <w:drawing>
+          <wp:inline distT="0" distB="0" distL="0" distR="0" wp14:anchorId="084FB0FC" wp14:editId="3962721C">
+            <wp:extent cx="5753100" cy="3238500"/>
+            <wp:effectExtent l="0" t="0" r="0" b="0"/>
+            <wp:docPr id="1882709683" name="Image 1"/>
+            <wp:cNvGraphicFramePr>
+              <a:graphicFrameLocks xmlns:a="http://schemas.openxmlformats.org/drawingml/2006/main" noChangeAspect="1"/>
+            </wp:cNvGraphicFramePr>
+            <a:graphic xmlns:a="http://schemas.openxmlformats.org/drawingml/2006/main">
+              <a:graphicData uri="http://schemas.openxmlformats.org/drawingml/2006/picture">
+                <pic:pic xmlns:pic="http://schemas.openxmlformats.org/drawingml/2006/picture">
+                  <pic:nvPicPr>
+                    <pic:cNvPr id="0" name="Picture 3"/>
+                    <pic:cNvPicPr>
+                      <a:picLocks noChangeAspect="1" noChangeArrowheads="1"/>
+                    </pic:cNvPicPr>
+                  </pic:nvPicPr>
+                  <pic:blipFill>
+                    <a:blip r:embed="rId13">
+                      <a:extLst>
+                        <a:ext uri="{28A0092B-C50C-407E-A947-70E740481C1C}">
+                          <a14:useLocalDpi xmlns:a14="http://schemas.microsoft.com/office/drawing/2010/main" val="0"/>
+                        </a:ext>
+                      </a:extLst>
+                    </a:blip>
+                    <a:srcRect/>
+                    <a:stretch>
+                      <a:fillRect/>
+                    </a:stretch>
+                  </pic:blipFill>
+                  <pic:spPr bwMode="auto">
+                    <a:xfrm>
+                      <a:off x="0" y="0"/>
+                      <a:ext cx="5753100" cy="3238500"/>
+                    </a:xfrm>
+                    <a:prstGeom prst="rect">
+                      <a:avLst/>
+                    </a:prstGeom>
+                    <a:noFill/>
+                    <a:ln>
+                      <a:noFill/>
+                    </a:ln>
+                  </pic:spPr>
+                </pic:pic>
+              </a:graphicData>
+            </a:graphic>
+          </wp:inline>
+        </w:drawing>
+      </w:r>
+    </w:p>
+    <w:p>
+      <w:pPr>
+        <w:pStyle w:val="Lgende"/>
+      </w:pPr>
+      <w:r>
+        <w:t xml:space="preserve">Figure </w:t>
+      </w:r>
+      <w:r>
+        <w:fldChar w:fldCharType="begin"/>
+      </w:r>
+      <w:r>
+        <w:instrText xml:space="preserve"> SEQ Figure \* ARABIC </w:instrText>
+      </w:r>
+      <w:r>
+        <w:fldChar w:fldCharType="separate"/>
+      </w:r>
+      <w:r>
+        <w:rPr>
+          <w:noProof/>
+        </w:rPr>
+        <w:t>1</w:t>
+      </w:r>
+      <w:r>
+        <w:fldChar w:fldCharType="end"/>
+      </w:r>
+      <w:r>
+        <w:t xml:space="preserve"> : Page de Login</w:t>
+      </w:r>
+    </w:p>
+    <w:p>
+      <w:r>
+        <w:t>Une page de Login avec 2 champs (Utilisateur et mot de passe)</w:t>
+      </w:r>
+    </w:p>
+    <w:p/>
+    <w:p>
+      <w:pPr>
+        <w:keepNext/>
+      </w:pPr>
+      <w:r>
+        <w:rPr>
+          <w:noProof/>
+        </w:rPr>
+        <w:drawing>
+          <wp:inline distT="0" distB="0" distL="0" distR="0" wp14:anchorId="4F660A8B" wp14:editId="4D17A27F">
+            <wp:extent cx="5753100" cy="3238500"/>
+            <wp:effectExtent l="0" t="0" r="0" b="0"/>
+            <wp:docPr id="21157465" name="Image 2"/>
+            <wp:cNvGraphicFramePr>
+              <a:graphicFrameLocks xmlns:a="http://schemas.openxmlformats.org/drawingml/2006/main" noChangeAspect="1"/>
+            </wp:cNvGraphicFramePr>
+            <a:graphic xmlns:a="http://schemas.openxmlformats.org/drawingml/2006/main">
+              <a:graphicData uri="http://schemas.openxmlformats.org/drawingml/2006/picture">
+                <pic:pic xmlns:pic="http://schemas.openxmlformats.org/drawingml/2006/picture">
+                  <pic:nvPicPr>
+                    <pic:cNvPr id="0" name="Picture 4"/>
+                    <pic:cNvPicPr>
+                      <a:picLocks noChangeAspect="1" noChangeArrowheads="1"/>
+                    </pic:cNvPicPr>
+                  </pic:nvPicPr>
+                  <pic:blipFill>
+                    <a:blip r:embed="rId14">
+                      <a:extLst>
+                        <a:ext uri="{28A0092B-C50C-407E-A947-70E740481C1C}">
+                          <a14:useLocalDpi xmlns:a14="http://schemas.microsoft.com/office/drawing/2010/main" val="0"/>
+                        </a:ext>
+                      </a:extLst>
+                    </a:blip>
+                    <a:srcRect/>
+                    <a:stretch>
+                      <a:fillRect/>
+                    </a:stretch>
+                  </pic:blipFill>
+                  <pic:spPr bwMode="auto">
+                    <a:xfrm>
+                      <a:off x="0" y="0"/>
+                      <a:ext cx="5753100" cy="3238500"/>
+                    </a:xfrm>
+                    <a:prstGeom prst="rect">
+                      <a:avLst/>
+                    </a:prstGeom>
+                    <a:noFill/>
+                    <a:ln>
+                      <a:noFill/>
+                    </a:ln>
+                  </pic:spPr>
+                </pic:pic>
+              </a:graphicData>
+            </a:graphic>
+          </wp:inline>
+        </w:drawing>
+      </w:r>
+    </w:p>
+    <w:p>
+      <w:pPr>
+        <w:pStyle w:val="Lgende"/>
+      </w:pPr>
+      <w:r>
+        <w:t xml:space="preserve">Figure </w:t>
+      </w:r>
+      <w:r>
+        <w:fldChar w:fldCharType="begin"/>
+      </w:r>
+      <w:r>
+        <w:instrText xml:space="preserve"> SEQ Figure \* ARABIC </w:instrText>
+      </w:r>
+      <w:r>
+        <w:fldChar w:fldCharType="separate"/>
+      </w:r>
+      <w:r>
+        <w:rPr>
+          <w:noProof/>
+        </w:rPr>
+        <w:t>2</w:t>
+      </w:r>
+      <w:r>
+        <w:fldChar w:fldCharType="end"/>
+      </w:r>
+      <w:r>
+        <w:t xml:space="preserve"> : Page d'enregistrement</w:t>
+      </w:r>
+    </w:p>
+    <w:p>
+      <w:r>
+        <w:t>Une page d’enregistrement qui permet à un nouvel utilisateur de s’inscrire sur l’application.</w:t>
+      </w:r>
+    </w:p>
+    <w:p>
+      <w:pPr>
+        <w:keepNext/>
+      </w:pPr>
+      <w:r>
+        <w:rPr>
+          <w:noProof/>
+        </w:rPr>
+        <w:lastRenderedPageBreak/>
+        <w:drawing>
+          <wp:inline distT="0" distB="0" distL="0" distR="0" wp14:anchorId="593984A3" wp14:editId="2971DC69">
+            <wp:extent cx="5753100" cy="3238500"/>
+            <wp:effectExtent l="0" t="0" r="0" b="0"/>
+            <wp:docPr id="690607965" name="Image 3"/>
+            <wp:cNvGraphicFramePr>
+              <a:graphicFrameLocks xmlns:a="http://schemas.openxmlformats.org/drawingml/2006/main" noChangeAspect="1"/>
+            </wp:cNvGraphicFramePr>
+            <a:graphic xmlns:a="http://schemas.openxmlformats.org/drawingml/2006/main">
+              <a:graphicData uri="http://schemas.openxmlformats.org/drawingml/2006/picture">
+                <pic:pic xmlns:pic="http://schemas.openxmlformats.org/drawingml/2006/picture">
+                  <pic:nvPicPr>
+                    <pic:cNvPr id="0" name="Picture 5"/>
+                    <pic:cNvPicPr>
+                      <a:picLocks noChangeAspect="1" noChangeArrowheads="1"/>
+                    </pic:cNvPicPr>
+                  </pic:nvPicPr>
+                  <pic:blipFill>
+                    <a:blip r:embed="rId15">
+                      <a:extLst>
+                        <a:ext uri="{28A0092B-C50C-407E-A947-70E740481C1C}">
+                          <a14:useLocalDpi xmlns:a14="http://schemas.microsoft.com/office/drawing/2010/main" val="0"/>
+                        </a:ext>
+                      </a:extLst>
+                    </a:blip>
+                    <a:srcRect/>
+                    <a:stretch>
+                      <a:fillRect/>
+                    </a:stretch>
+                  </pic:blipFill>
+                  <pic:spPr bwMode="auto">
+                    <a:xfrm>
+                      <a:off x="0" y="0"/>
+                      <a:ext cx="5753100" cy="3238500"/>
+                    </a:xfrm>
+                    <a:prstGeom prst="rect">
+                      <a:avLst/>
+                    </a:prstGeom>
+                    <a:noFill/>
+                    <a:ln>
+                      <a:noFill/>
+                    </a:ln>
+                  </pic:spPr>
+                </pic:pic>
+              </a:graphicData>
+            </a:graphic>
+          </wp:inline>
+        </w:drawing>
+      </w:r>
+    </w:p>
+    <w:p>
+      <w:pPr>
+        <w:pStyle w:val="Lgende"/>
+      </w:pPr>
+      <w:r>
+        <w:t xml:space="preserve">Figure </w:t>
+      </w:r>
+      <w:r>
+        <w:fldChar w:fldCharType="begin"/>
+      </w:r>
+      <w:r>
+        <w:instrText xml:space="preserve"> SEQ Figure \* ARABIC </w:instrText>
+      </w:r>
+      <w:r>
+        <w:fldChar w:fldCharType="separate"/>
+      </w:r>
+      <w:r>
+        <w:rPr>
+          <w:noProof/>
+        </w:rPr>
+        <w:t>3</w:t>
+      </w:r>
+      <w:r>
+        <w:fldChar w:fldCharType="end"/>
+      </w:r>
+      <w:r>
+        <w:t xml:space="preserve"> : Page de double authentification</w:t>
+      </w:r>
+    </w:p>
+    <w:p>
+      <w:r>
+        <w:t xml:space="preserve">Une page de double authentification qui permet à l’utilisateur de </w:t>
+      </w:r>
+      <w:r>
+        <w:t>rentrer le code à 6 chiffre reçu par mail.</w:t>
+      </w:r>
+    </w:p>
+    <w:p/>
+    <w:p>
+      <w:pPr>
+        <w:keepNext/>
+      </w:pPr>
+      <w:r>
+        <w:rPr>
+          <w:noProof/>
+        </w:rPr>
+        <w:drawing>
+          <wp:inline distT="0" distB="0" distL="0" distR="0" wp14:anchorId="5034668C" wp14:editId="25B4714C">
+            <wp:extent cx="5753100" cy="3238500"/>
+            <wp:effectExtent l="0" t="0" r="0" b="0"/>
+            <wp:docPr id="507733574" name="Image 4"/>
+            <wp:cNvGraphicFramePr>
+              <a:graphicFrameLocks xmlns:a="http://schemas.openxmlformats.org/drawingml/2006/main" noChangeAspect="1"/>
+            </wp:cNvGraphicFramePr>
+            <a:graphic xmlns:a="http://schemas.openxmlformats.org/drawingml/2006/main">
+              <a:graphicData uri="http://schemas.openxmlformats.org/drawingml/2006/picture">
+                <pic:pic xmlns:pic="http://schemas.openxmlformats.org/drawingml/2006/picture">
+                  <pic:nvPicPr>
+                    <pic:cNvPr id="0" name="Picture 6"/>
+                    <pic:cNvPicPr>
+                      <a:picLocks noChangeAspect="1" noChangeArrowheads="1"/>
+                    </pic:cNvPicPr>
+                  </pic:nvPicPr>
+                  <pic:blipFill>
+                    <a:blip r:embed="rId16">
+                      <a:extLst>
+                        <a:ext uri="{28A0092B-C50C-407E-A947-70E740481C1C}">
+                          <a14:useLocalDpi xmlns:a14="http://schemas.microsoft.com/office/drawing/2010/main" val="0"/>
+                        </a:ext>
+                      </a:extLst>
+                    </a:blip>
+                    <a:srcRect/>
+                    <a:stretch>
+                      <a:fillRect/>
+                    </a:stretch>
+                  </pic:blipFill>
+                  <pic:spPr bwMode="auto">
+                    <a:xfrm>
+                      <a:off x="0" y="0"/>
+                      <a:ext cx="5753100" cy="3238500"/>
+                    </a:xfrm>
+                    <a:prstGeom prst="rect">
+                      <a:avLst/>
+                    </a:prstGeom>
+                    <a:noFill/>
+                    <a:ln>
+                      <a:noFill/>
+                    </a:ln>
+                  </pic:spPr>
+                </pic:pic>
+              </a:graphicData>
+            </a:graphic>
+          </wp:inline>
+        </w:drawing>
+      </w:r>
+    </w:p>
+    <w:p>
+      <w:pPr>
+        <w:pStyle w:val="Lgende"/>
+      </w:pPr>
+      <w:r>
+        <w:t xml:space="preserve">Figure </w:t>
+      </w:r>
+      <w:r>
+        <w:fldChar w:fldCharType="begin"/>
+      </w:r>
+      <w:r>
+        <w:instrText xml:space="preserve"> SEQ Figure \* ARABIC </w:instrText>
+      </w:r>
+      <w:r>
+        <w:fldChar w:fldCharType="separate"/>
+      </w:r>
+      <w:r>
+        <w:rPr>
+          <w:noProof/>
+        </w:rPr>
+        <w:t>4</w:t>
+      </w:r>
+      <w:r>
+        <w:fldChar w:fldCharType="end"/>
+      </w:r>
+      <w:r>
+        <w:t xml:space="preserve"> : Page d'accueil</w:t>
+      </w:r>
+    </w:p>
+    <w:p>
+      <w:r>
+        <w:t xml:space="preserve">Une page d’accueil qui </w:t>
+      </w:r>
+      <w:r>
+        <w:t>communique</w:t>
+      </w:r>
+      <w:r>
+        <w:t xml:space="preserve"> des informations de base</w:t>
+      </w:r>
+    </w:p>
+    <w:p>
+      <w:pPr>
+        <w:keepNext/>
+      </w:pPr>
+      <w:r>
+        <w:rPr>
+          <w:noProof/>
+        </w:rPr>
+        <w:lastRenderedPageBreak/>
+        <w:drawing>
+          <wp:inline distT="0" distB="0" distL="0" distR="0" wp14:anchorId="03CDDC10" wp14:editId="5196BBDF">
+            <wp:extent cx="5753100" cy="3238500"/>
+            <wp:effectExtent l="0" t="0" r="0" b="0"/>
+            <wp:docPr id="1938963476" name="Image 5"/>
+            <wp:cNvGraphicFramePr>
+              <a:graphicFrameLocks xmlns:a="http://schemas.openxmlformats.org/drawingml/2006/main" noChangeAspect="1"/>
+            </wp:cNvGraphicFramePr>
+            <a:graphic xmlns:a="http://schemas.openxmlformats.org/drawingml/2006/main">
+              <a:graphicData uri="http://schemas.openxmlformats.org/drawingml/2006/picture">
+                <pic:pic xmlns:pic="http://schemas.openxmlformats.org/drawingml/2006/picture">
+                  <pic:nvPicPr>
+                    <pic:cNvPr id="0" name="Picture 7"/>
+                    <pic:cNvPicPr>
+                      <a:picLocks noChangeAspect="1" noChangeArrowheads="1"/>
+                    </pic:cNvPicPr>
+                  </pic:nvPicPr>
+                  <pic:blipFill>
+                    <a:blip r:embed="rId17">
+                      <a:extLst>
+                        <a:ext uri="{28A0092B-C50C-407E-A947-70E740481C1C}">
+                          <a14:useLocalDpi xmlns:a14="http://schemas.microsoft.com/office/drawing/2010/main" val="0"/>
+                        </a:ext>
+                      </a:extLst>
+                    </a:blip>
+                    <a:srcRect/>
+                    <a:stretch>
+                      <a:fillRect/>
+                    </a:stretch>
+                  </pic:blipFill>
+                  <pic:spPr bwMode="auto">
+                    <a:xfrm>
+                      <a:off x="0" y="0"/>
+                      <a:ext cx="5753100" cy="3238500"/>
+                    </a:xfrm>
+                    <a:prstGeom prst="rect">
+                      <a:avLst/>
+                    </a:prstGeom>
+                    <a:noFill/>
+                    <a:ln>
+                      <a:noFill/>
+                    </a:ln>
+                  </pic:spPr>
+                </pic:pic>
+              </a:graphicData>
+            </a:graphic>
+          </wp:inline>
+        </w:drawing>
+      </w:r>
+    </w:p>
+    <w:p>
+      <w:pPr>
+        <w:pStyle w:val="Lgende"/>
+      </w:pPr>
+      <w:r>
+        <w:t xml:space="preserve">Figure </w:t>
+      </w:r>
+      <w:r>
+        <w:fldChar w:fldCharType="begin"/>
+      </w:r>
+      <w:r>
+        <w:instrText xml:space="preserve"> SEQ Figure \* ARABIC </w:instrText>
+      </w:r>
+      <w:r>
+        <w:fldChar w:fldCharType="separate"/>
+      </w:r>
+      <w:r>
+        <w:rPr>
+          <w:noProof/>
+        </w:rPr>
+        <w:t>5</w:t>
+      </w:r>
+      <w:r>
+        <w:fldChar w:fldCharType="end"/>
+      </w:r>
+      <w:r>
+        <w:t xml:space="preserve"> : Page d'affichage des données</w:t>
+      </w:r>
+    </w:p>
+    <w:p>
+      <w:r>
+        <w:t>Page d’affichage des données de l’utilisateur</w:t>
+      </w:r>
+      <w:r>
+        <w:t>. Chaque donnée entrée par un utilisateur sera affichée dans cette grille.</w:t>
+      </w:r>
+    </w:p>
+    <w:p/>
+    <w:p>
+      <w:pPr>
+        <w:keepNext/>
+      </w:pPr>
+      <w:r>
+        <w:rPr>
+          <w:noProof/>
+        </w:rPr>
+        <w:drawing>
+          <wp:inline distT="0" distB="0" distL="0" distR="0" wp14:anchorId="65BC3255" wp14:editId="164B9846">
+            <wp:extent cx="5753100" cy="3248025"/>
+            <wp:effectExtent l="0" t="0" r="0" b="9525"/>
+            <wp:docPr id="1090788431" name="Image 6"/>
+            <wp:cNvGraphicFramePr>
+              <a:graphicFrameLocks xmlns:a="http://schemas.openxmlformats.org/drawingml/2006/main" noChangeAspect="1"/>
+            </wp:cNvGraphicFramePr>
+            <a:graphic xmlns:a="http://schemas.openxmlformats.org/drawingml/2006/main">
+              <a:graphicData uri="http://schemas.openxmlformats.org/drawingml/2006/picture">
+                <pic:pic xmlns:pic="http://schemas.openxmlformats.org/drawingml/2006/picture">
+                  <pic:nvPicPr>
+                    <pic:cNvPr id="0" name="Picture 8"/>
+                    <pic:cNvPicPr>
+                      <a:picLocks noChangeAspect="1" noChangeArrowheads="1"/>
+                    </pic:cNvPicPr>
+                  </pic:nvPicPr>
+                  <pic:blipFill>
+                    <a:blip r:embed="rId18">
+                      <a:extLst>
+                        <a:ext uri="{28A0092B-C50C-407E-A947-70E740481C1C}">
+                          <a14:useLocalDpi xmlns:a14="http://schemas.microsoft.com/office/drawing/2010/main" val="0"/>
+                        </a:ext>
+                      </a:extLst>
+                    </a:blip>
+                    <a:srcRect/>
+                    <a:stretch>
+                      <a:fillRect/>
+                    </a:stretch>
+                  </pic:blipFill>
+                  <pic:spPr bwMode="auto">
+                    <a:xfrm>
+                      <a:off x="0" y="0"/>
+                      <a:ext cx="5753100" cy="3248025"/>
+                    </a:xfrm>
+                    <a:prstGeom prst="rect">
+                      <a:avLst/>
+                    </a:prstGeom>
+                    <a:noFill/>
+                    <a:ln>
+                      <a:noFill/>
+                    </a:ln>
+                  </pic:spPr>
+                </pic:pic>
+              </a:graphicData>
+            </a:graphic>
+          </wp:inline>
+        </w:drawing>
+      </w:r>
+    </w:p>
+    <w:p>
+      <w:pPr>
+        <w:pStyle w:val="Lgende"/>
+      </w:pPr>
+      <w:r>
+        <w:t xml:space="preserve">Figure </w:t>
+      </w:r>
+      <w:r>
+        <w:fldChar w:fldCharType="begin"/>
+      </w:r>
+      <w:r>
+        <w:instrText xml:space="preserve"> SEQ Figure \* ARABIC </w:instrText>
+      </w:r>
+      <w:r>
+        <w:fldChar w:fldCharType="separate"/>
+      </w:r>
+      <w:r>
+        <w:rPr>
+          <w:noProof/>
+        </w:rPr>
+        <w:t>6</w:t>
+      </w:r>
+      <w:r>
+        <w:fldChar w:fldCharType="end"/>
+      </w:r>
+      <w:r>
+        <w:t xml:space="preserve"> : Formulaire d'ajout </w:t>
+      </w:r>
+      <w:r>
+        <w:t>de séance</w:t>
+      </w:r>
+    </w:p>
+    <w:p>
+      <w:pPr>
+        <w:keepNext/>
+      </w:pPr>
+      <w:r>
+        <w:rPr>
+          <w:noProof/>
+        </w:rPr>
+        <w:lastRenderedPageBreak/>
+        <w:drawing>
+          <wp:inline distT="0" distB="0" distL="0" distR="0" wp14:anchorId="524FCC21" wp14:editId="41A85B0E">
+            <wp:extent cx="5753100" cy="3248025"/>
+            <wp:effectExtent l="0" t="0" r="0" b="9525"/>
+            <wp:docPr id="698776180" name="Image 8"/>
+            <wp:cNvGraphicFramePr>
+              <a:graphicFrameLocks xmlns:a="http://schemas.openxmlformats.org/drawingml/2006/main" noChangeAspect="1"/>
+            </wp:cNvGraphicFramePr>
+            <a:graphic xmlns:a="http://schemas.openxmlformats.org/drawingml/2006/main">
+              <a:graphicData uri="http://schemas.openxmlformats.org/drawingml/2006/picture">
+                <pic:pic xmlns:pic="http://schemas.openxmlformats.org/drawingml/2006/picture">
+                  <pic:nvPicPr>
+                    <pic:cNvPr id="0" name="Picture 10"/>
+                    <pic:cNvPicPr>
+                      <a:picLocks noChangeAspect="1" noChangeArrowheads="1"/>
+                    </pic:cNvPicPr>
+                  </pic:nvPicPr>
+                  <pic:blipFill>
+                    <a:blip r:embed="rId19">
+                      <a:extLst>
+                        <a:ext uri="{28A0092B-C50C-407E-A947-70E740481C1C}">
+                          <a14:useLocalDpi xmlns:a14="http://schemas.microsoft.com/office/drawing/2010/main" val="0"/>
+                        </a:ext>
+                      </a:extLst>
+                    </a:blip>
+                    <a:srcRect/>
+                    <a:stretch>
+                      <a:fillRect/>
+                    </a:stretch>
+                  </pic:blipFill>
+                  <pic:spPr bwMode="auto">
+                    <a:xfrm>
+                      <a:off x="0" y="0"/>
+                      <a:ext cx="5753100" cy="3248025"/>
+                    </a:xfrm>
+                    <a:prstGeom prst="rect">
+                      <a:avLst/>
+                    </a:prstGeom>
+                    <a:noFill/>
+                    <a:ln>
+                      <a:noFill/>
+                    </a:ln>
+                  </pic:spPr>
+                </pic:pic>
+              </a:graphicData>
+            </a:graphic>
+          </wp:inline>
+        </w:drawing>
+      </w:r>
+    </w:p>
+    <w:p>
+      <w:pPr>
+        <w:pStyle w:val="Lgende"/>
+      </w:pPr>
+      <w:r>
+        <w:t xml:space="preserve">Figure </w:t>
+      </w:r>
+      <w:r>
+        <w:fldChar w:fldCharType="begin"/>
+      </w:r>
+      <w:r>
+        <w:instrText xml:space="preserve"> SEQ Figure \* ARABIC </w:instrText>
+      </w:r>
+      <w:r>
+        <w:fldChar w:fldCharType="separate"/>
+      </w:r>
+      <w:r>
+        <w:rPr>
+          <w:noProof/>
+        </w:rPr>
+        <w:t>7</w:t>
+      </w:r>
+      <w:r>
+        <w:fldChar w:fldCharType="end"/>
+      </w:r>
+      <w:r>
+        <w:t xml:space="preserve"> : Formulaire d'ajout d</w:t>
+      </w:r>
+      <w:r>
+        <w:t>’entretien</w:t>
+      </w:r>
+    </w:p>
+    <w:p>
+      <w:r>
+        <w:t xml:space="preserve">L’ajout d’entrée se découpe en 2 parties. </w:t>
+      </w:r>
+      <w:r>
+        <w:t>Un d’ajout</w:t>
+      </w:r>
+      <w:r>
+        <w:t xml:space="preserve"> d’entretiens et </w:t>
+      </w:r>
+      <w:r>
+        <w:t>l’autre</w:t>
+      </w:r>
+      <w:r>
+        <w:t xml:space="preserve"> d’ajout de s</w:t>
+      </w:r>
+      <w:r>
+        <w:t xml:space="preserve">éances. Les paramètres de </w:t>
+      </w:r>
+      <w:r>
+        <w:t>Date, Sujet, Personne concernée et de temps admin</w:t>
+      </w:r>
+      <w:r>
+        <w:t xml:space="preserve"> sont commun puis d’autres paramètres spécifiques sont en fonction du type choisis.</w:t>
+      </w:r>
+    </w:p>
+    <w:p/>
+    <w:p>
+      <w:r>
+        <w:t>Séance :</w:t>
+      </w:r>
+    </w:p>
+    <w:p>
+      <w:pPr>
+        <w:pStyle w:val="Paragraphedeliste"/>
         <w:numPr>
           <w:ilvl w:val="0"/>
-          <w:numId w:val="0"/>
+          <w:numId w:val="14"/>
         </w:numPr>
-        <w:ind w:left="360"/>
-        <w:rPr>
-          <w:rFonts w:ascii="Arial" w:hAnsi="Arial" w:cs="Arial"/>
-          <w:i/>
-          <w:sz w:val="24"/>
-        </w:rPr>
-      </w:pPr>
-      <w:r>
-        <w:rPr>
-          <w:rFonts w:ascii="Arial" w:hAnsi="Arial" w:cs="Arial"/>
-          <w:i/>
-          <w:sz w:val="24"/>
-        </w:rPr>
-        <w:t xml:space="preserve">Fournir </w:t>
-      </w:r>
-      <w:proofErr w:type="gramStart"/>
-      <w:r>
-        <w:rPr>
-          <w:rFonts w:ascii="Arial" w:hAnsi="Arial" w:cs="Arial"/>
-          <w:i/>
-          <w:sz w:val="24"/>
-        </w:rPr>
-        <w:t>tous les document</w:t>
-      </w:r>
-      <w:proofErr w:type="gramEnd"/>
-      <w:r>
-        <w:rPr>
-          <w:rFonts w:ascii="Arial" w:hAnsi="Arial" w:cs="Arial"/>
-          <w:i/>
-          <w:sz w:val="24"/>
-        </w:rPr>
-        <w:t xml:space="preserve"> de </w:t>
-      </w:r>
-      <w:proofErr w:type="gramStart"/>
-      <w:r>
-        <w:rPr>
-          <w:rFonts w:ascii="Arial" w:hAnsi="Arial" w:cs="Arial"/>
-          <w:i/>
-          <w:sz w:val="24"/>
-        </w:rPr>
-        <w:t>conception:</w:t>
-      </w:r>
-      <w:proofErr w:type="gramEnd"/>
-    </w:p>
-    <w:p>
-      <w:pPr>
-        <w:pStyle w:val="Retraitnormal1"/>
+      </w:pPr>
+      <w:r>
+        <w:t>Direction</w:t>
+      </w:r>
+      <w:r>
+        <w:t xml:space="preserve"> (temps en minutes)</w:t>
+      </w:r>
+    </w:p>
+    <w:p>
+      <w:pPr>
+        <w:pStyle w:val="Paragraphedeliste"/>
         <w:numPr>
           <w:ilvl w:val="0"/>
-          <w:numId w:val="0"/>
+          <w:numId w:val="14"/>
         </w:numPr>
-        <w:ind w:left="360"/>
-        <w:rPr>
-          <w:rFonts w:ascii="Arial" w:hAnsi="Arial" w:cs="Arial"/>
-          <w:i/>
-          <w:sz w:val="24"/>
-        </w:rPr>
-      </w:pPr>
-    </w:p>
-    <w:p>
-      <w:pPr>
-        <w:pStyle w:val="Retraitnormal1"/>
+      </w:pPr>
+      <w:r>
+        <w:t>Enseignant-e-s (temps en minutes)</w:t>
+      </w:r>
+    </w:p>
+    <w:p>
+      <w:pPr>
+        <w:pStyle w:val="Paragraphedeliste"/>
         <w:numPr>
           <w:ilvl w:val="0"/>
-          <w:numId w:val="9"/>
+          <w:numId w:val="14"/>
         </w:numPr>
-        <w:rPr>
-          <w:rFonts w:ascii="Arial" w:hAnsi="Arial" w:cs="Arial"/>
-          <w:i/>
-          <w:sz w:val="24"/>
-        </w:rPr>
-      </w:pPr>
-      <w:proofErr w:type="gramStart"/>
-      <w:r>
-        <w:rPr>
-          <w:rFonts w:ascii="Arial" w:hAnsi="Arial" w:cs="Arial"/>
-          <w:i/>
-          <w:sz w:val="24"/>
-        </w:rPr>
-        <w:t>le</w:t>
-      </w:r>
-      <w:proofErr w:type="gramEnd"/>
-      <w:r>
-        <w:rPr>
-          <w:rFonts w:ascii="Arial" w:hAnsi="Arial" w:cs="Arial"/>
-          <w:i/>
-          <w:sz w:val="24"/>
-        </w:rPr>
-        <w:t xml:space="preserve"> choix du matériel HW</w:t>
-      </w:r>
-    </w:p>
-    <w:p>
-      <w:pPr>
-        <w:pStyle w:val="Retraitnormal1"/>
+      </w:pPr>
+      <w:r>
+        <w:t>Equipe PSPS (temps en minutes)</w:t>
+      </w:r>
+    </w:p>
+    <w:p>
+      <w:pPr>
+        <w:pStyle w:val="Paragraphedeliste"/>
         <w:numPr>
           <w:ilvl w:val="0"/>
-          <w:numId w:val="9"/>
+          <w:numId w:val="14"/>
         </w:numPr>
-        <w:rPr>
-          <w:rFonts w:ascii="Arial" w:hAnsi="Arial" w:cs="Arial"/>
-          <w:i/>
-          <w:sz w:val="24"/>
-        </w:rPr>
-      </w:pPr>
-      <w:proofErr w:type="gramStart"/>
-      <w:r>
-        <w:rPr>
-          <w:rFonts w:ascii="Arial" w:hAnsi="Arial" w:cs="Arial"/>
-          <w:i/>
-          <w:sz w:val="24"/>
-        </w:rPr>
-        <w:t>le</w:t>
-      </w:r>
-      <w:proofErr w:type="gramEnd"/>
-      <w:r>
-        <w:rPr>
-          <w:rFonts w:ascii="Arial" w:hAnsi="Arial" w:cs="Arial"/>
-          <w:i/>
-          <w:sz w:val="24"/>
-        </w:rPr>
-        <w:t xml:space="preserve"> choix des systèmes d'exploitation pour la réalisation </w:t>
-      </w:r>
-      <w:r>
-        <w:rPr>
-          <w:rFonts w:ascii="Arial" w:hAnsi="Arial" w:cs="Arial"/>
-          <w:i/>
-          <w:sz w:val="24"/>
-          <w:u w:val="single"/>
-        </w:rPr>
-        <w:t>et</w:t>
-      </w:r>
-      <w:r>
-        <w:rPr>
-          <w:rFonts w:ascii="Arial" w:hAnsi="Arial" w:cs="Arial"/>
-          <w:i/>
-          <w:sz w:val="24"/>
-        </w:rPr>
-        <w:t xml:space="preserve"> l'utilisation</w:t>
-      </w:r>
-    </w:p>
-    <w:p>
-      <w:pPr>
-        <w:pStyle w:val="Retraitnormal1"/>
+      </w:pPr>
+      <w:r>
+        <w:t>Projets (temps en minutes)</w:t>
+      </w:r>
+    </w:p>
+    <w:p>
+      <w:pPr>
+        <w:pStyle w:val="Paragraphedeliste"/>
         <w:numPr>
           <w:ilvl w:val="0"/>
-          <w:numId w:val="9"/>
+          <w:numId w:val="14"/>
         </w:numPr>
-        <w:rPr>
-          <w:rFonts w:ascii="Arial" w:hAnsi="Arial" w:cs="Arial"/>
-          <w:i/>
-          <w:sz w:val="24"/>
-        </w:rPr>
-      </w:pPr>
-      <w:proofErr w:type="gramStart"/>
-      <w:r>
-        <w:rPr>
-          <w:rFonts w:ascii="Arial" w:hAnsi="Arial" w:cs="Arial"/>
-          <w:i/>
-          <w:sz w:val="24"/>
-        </w:rPr>
-        <w:t>le</w:t>
-      </w:r>
-      <w:proofErr w:type="gramEnd"/>
-      <w:r>
-        <w:rPr>
-          <w:rFonts w:ascii="Arial" w:hAnsi="Arial" w:cs="Arial"/>
-          <w:i/>
-          <w:sz w:val="24"/>
-        </w:rPr>
-        <w:t xml:space="preserve"> choix des outils logiciels pour la réalisation </w:t>
-      </w:r>
-      <w:r>
-        <w:rPr>
-          <w:rFonts w:ascii="Arial" w:hAnsi="Arial" w:cs="Arial"/>
-          <w:i/>
-          <w:sz w:val="24"/>
-          <w:u w:val="single"/>
-        </w:rPr>
-        <w:t>et</w:t>
-      </w:r>
-      <w:r>
-        <w:rPr>
-          <w:rFonts w:ascii="Arial" w:hAnsi="Arial" w:cs="Arial"/>
-          <w:i/>
-          <w:sz w:val="24"/>
-        </w:rPr>
-        <w:t xml:space="preserve"> l'utilisation</w:t>
-      </w:r>
-    </w:p>
-    <w:p>
-      <w:pPr>
-        <w:pStyle w:val="Retraitnormal1"/>
+      </w:pPr>
+      <w:r>
+        <w:t>Groupe MPP (temps en minutes)</w:t>
+      </w:r>
+    </w:p>
+    <w:p>
+      <w:pPr>
+        <w:pStyle w:val="Paragraphedeliste"/>
         <w:numPr>
           <w:ilvl w:val="0"/>
-          <w:numId w:val="9"/>
+          <w:numId w:val="14"/>
         </w:numPr>
-        <w:rPr>
-          <w:rFonts w:ascii="Arial" w:hAnsi="Arial" w:cs="Arial"/>
-          <w:i/>
-          <w:sz w:val="24"/>
-        </w:rPr>
-      </w:pPr>
-      <w:proofErr w:type="gramStart"/>
-      <w:r>
-        <w:rPr>
-          <w:rFonts w:ascii="Arial" w:hAnsi="Arial" w:cs="Arial"/>
-          <w:i/>
-          <w:sz w:val="24"/>
-        </w:rPr>
-        <w:t>site</w:t>
-      </w:r>
-      <w:proofErr w:type="gramEnd"/>
-      <w:r>
-        <w:rPr>
-          <w:rFonts w:ascii="Arial" w:hAnsi="Arial" w:cs="Arial"/>
-          <w:i/>
-          <w:sz w:val="24"/>
-        </w:rPr>
-        <w:t xml:space="preserve"> </w:t>
-      </w:r>
-      <w:proofErr w:type="gramStart"/>
-      <w:r>
-        <w:rPr>
-          <w:rFonts w:ascii="Arial" w:hAnsi="Arial" w:cs="Arial"/>
-          <w:i/>
-          <w:sz w:val="24"/>
-        </w:rPr>
-        <w:t>web:</w:t>
-      </w:r>
-      <w:proofErr w:type="gramEnd"/>
-      <w:r>
-        <w:rPr>
-          <w:rFonts w:ascii="Arial" w:hAnsi="Arial" w:cs="Arial"/>
-          <w:i/>
-          <w:sz w:val="24"/>
-        </w:rPr>
-        <w:t xml:space="preserve"> </w:t>
-      </w:r>
-      <w:r>
-        <w:rPr>
-          <w:rFonts w:ascii="Arial" w:hAnsi="Arial" w:cs="Arial"/>
-          <w:i/>
-          <w:sz w:val="24"/>
-        </w:rPr>
-        <w:t>réaliser les maquettes avec un logiciel, décrire toutes les animations sur papier, définir les mots-clés, choisir une formule d'hébergement, définir la méthode de mise à jour, …</w:t>
-      </w:r>
-    </w:p>
-    <w:p>
-      <w:pPr>
-        <w:pStyle w:val="Retraitnormal1"/>
+      </w:pPr>
+      <w:r>
+        <w:t>Réseau avec parents (temps en minutes)</w:t>
+      </w:r>
+    </w:p>
+    <w:p>
+      <w:pPr>
+        <w:pStyle w:val="Paragraphedeliste"/>
         <w:numPr>
           <w:ilvl w:val="0"/>
-          <w:numId w:val="4"/>
+          <w:numId w:val="14"/>
         </w:numPr>
-        <w:rPr>
-          <w:rFonts w:ascii="Arial" w:hAnsi="Arial" w:cs="Arial"/>
-          <w:i/>
-          <w:sz w:val="24"/>
-        </w:rPr>
-      </w:pPr>
-      <w:proofErr w:type="gramStart"/>
-      <w:r>
-        <w:rPr>
-          <w:rFonts w:ascii="Arial" w:hAnsi="Arial" w:cs="Arial"/>
-          <w:i/>
-          <w:sz w:val="24"/>
-        </w:rPr>
-        <w:t>bases</w:t>
-      </w:r>
-      <w:proofErr w:type="gramEnd"/>
-      <w:r>
-        <w:rPr>
-          <w:rFonts w:ascii="Arial" w:hAnsi="Arial" w:cs="Arial"/>
-          <w:i/>
-          <w:sz w:val="24"/>
-        </w:rPr>
-        <w:t xml:space="preserve"> de </w:t>
-      </w:r>
-      <w:proofErr w:type="gramStart"/>
-      <w:r>
-        <w:rPr>
-          <w:rFonts w:ascii="Arial" w:hAnsi="Arial" w:cs="Arial"/>
-          <w:i/>
-          <w:sz w:val="24"/>
-        </w:rPr>
-        <w:t>données:</w:t>
-      </w:r>
-      <w:proofErr w:type="gramEnd"/>
-      <w:r>
-        <w:rPr>
-          <w:rFonts w:ascii="Arial" w:hAnsi="Arial" w:cs="Arial"/>
-          <w:i/>
-          <w:sz w:val="24"/>
-        </w:rPr>
-        <w:t xml:space="preserve"> décrire le modèle relationnel, le contenu détaillé des tables (caractéristiques de chaque champs) et les requêtes.</w:t>
-      </w:r>
-    </w:p>
-    <w:p>
-      <w:pPr>
-        <w:pStyle w:val="Retraitnormal1"/>
+      </w:pPr>
+      <w:r>
+        <w:t>Equipe pluri-réseau (temps en minutes)</w:t>
+      </w:r>
+    </w:p>
+    <w:p>
+      <w:pPr>
+        <w:pStyle w:val="Paragraphedeliste"/>
         <w:numPr>
           <w:ilvl w:val="0"/>
-          <w:numId w:val="4"/>
+          <w:numId w:val="14"/>
         </w:numPr>
-        <w:rPr>
-          <w:rFonts w:ascii="Arial" w:hAnsi="Arial" w:cs="Arial"/>
-          <w:i/>
-          <w:sz w:val="24"/>
-        </w:rPr>
-      </w:pPr>
+      </w:pPr>
+      <w:r>
+        <w:t>Autre (temps en minutes)</w:t>
+      </w:r>
+    </w:p>
+    <w:p/>
+    <w:p>
+      <w:r>
+        <w:t>Entretien :</w:t>
+      </w:r>
+    </w:p>
+    <w:p>
+      <w:r>
+        <w:t xml:space="preserve">Des boutons de type radio pour choisir la catégorie (Seul, Groupe, Classe) avec un champ </w:t>
+      </w:r>
+      <w:r>
+        <w:t>pour le temps de l’entretien</w:t>
+      </w:r>
+      <w:r>
+        <w:t xml:space="preserve">. Puis une liste de </w:t>
+      </w:r>
+      <w:proofErr w:type="spellStart"/>
+      <w:r>
+        <w:t>checkbox</w:t>
+      </w:r>
+      <w:proofErr w:type="spellEnd"/>
+      <w:r>
+        <w:t xml:space="preserve"> pour définit les motivations de l’entretien</w:t>
+      </w:r>
+      <w:r>
+        <w:t xml:space="preserve"> (Conduite addictives, Incident critique, Conflit entre élèves, Incivilités / violences</w:t>
+      </w:r>
+      <w:r>
+        <w:t xml:space="preserve">, Deuil, Mal-être, Difficultés apprentissage, Question d’orientation professionnelles, Difficultés familiales, Stress, Difficultés financières, </w:t>
+      </w:r>
+      <w:r>
+        <w:t>Suspicion</w:t>
+      </w:r>
+      <w:r>
+        <w:t xml:space="preserve"> de maltrait</w:t>
+      </w:r>
+      <w:r>
+        <w:t xml:space="preserve">ances, Discrimination, Difficultés / tentions ave </w:t>
+      </w:r>
+      <w:proofErr w:type="spellStart"/>
+      <w:r>
+        <w:t>un-e</w:t>
+      </w:r>
+      <w:proofErr w:type="spellEnd"/>
+      <w:r>
+        <w:t xml:space="preserve"> </w:t>
+      </w:r>
+      <w:proofErr w:type="spellStart"/>
+      <w:r>
+        <w:t>enseignan</w:t>
+      </w:r>
+      <w:r>
+        <w:t>t-e</w:t>
+      </w:r>
+      <w:proofErr w:type="spellEnd"/>
+      <w:r>
+        <w:t>, Harcèlement / Intimidation, Genre – orientation sexuelle et affective, Autre)</w:t>
+      </w:r>
+    </w:p>
+    <w:p/>
+    <w:p>
+      <w:pPr>
+        <w:keepNext/>
+      </w:pPr>
+      <w:r>
+        <w:rPr>
+          <w:noProof/>
+        </w:rPr>
+        <w:lastRenderedPageBreak/>
+        <w:drawing>
+          <wp:inline distT="0" distB="0" distL="0" distR="0" wp14:anchorId="476E23D6" wp14:editId="35135E82">
+            <wp:extent cx="5753100" cy="3238500"/>
+            <wp:effectExtent l="0" t="0" r="0" b="0"/>
+            <wp:docPr id="897379692" name="Image 9"/>
+            <wp:cNvGraphicFramePr>
+              <a:graphicFrameLocks xmlns:a="http://schemas.openxmlformats.org/drawingml/2006/main" noChangeAspect="1"/>
+            </wp:cNvGraphicFramePr>
+            <a:graphic xmlns:a="http://schemas.openxmlformats.org/drawingml/2006/main">
+              <a:graphicData uri="http://schemas.openxmlformats.org/drawingml/2006/picture">
+                <pic:pic xmlns:pic="http://schemas.openxmlformats.org/drawingml/2006/picture">
+                  <pic:nvPicPr>
+                    <pic:cNvPr id="0" name="Picture 11"/>
+                    <pic:cNvPicPr>
+                      <a:picLocks noChangeAspect="1" noChangeArrowheads="1"/>
+                    </pic:cNvPicPr>
+                  </pic:nvPicPr>
+                  <pic:blipFill>
+                    <a:blip r:embed="rId20">
+                      <a:extLst>
+                        <a:ext uri="{28A0092B-C50C-407E-A947-70E740481C1C}">
+                          <a14:useLocalDpi xmlns:a14="http://schemas.microsoft.com/office/drawing/2010/main" val="0"/>
+                        </a:ext>
+                      </a:extLst>
+                    </a:blip>
+                    <a:srcRect/>
+                    <a:stretch>
+                      <a:fillRect/>
+                    </a:stretch>
+                  </pic:blipFill>
+                  <pic:spPr bwMode="auto">
+                    <a:xfrm>
+                      <a:off x="0" y="0"/>
+                      <a:ext cx="5753100" cy="3238500"/>
+                    </a:xfrm>
+                    <a:prstGeom prst="rect">
+                      <a:avLst/>
+                    </a:prstGeom>
+                    <a:noFill/>
+                    <a:ln>
+                      <a:noFill/>
+                    </a:ln>
+                  </pic:spPr>
+                </pic:pic>
+              </a:graphicData>
+            </a:graphic>
+          </wp:inline>
+        </w:drawing>
+      </w:r>
+    </w:p>
+    <w:p>
+      <w:pPr>
+        <w:pStyle w:val="Lgende"/>
+      </w:pPr>
+      <w:r>
+        <w:t xml:space="preserve">Figure </w:t>
+      </w:r>
+      <w:r>
+        <w:fldChar w:fldCharType="begin"/>
+      </w:r>
+      <w:r>
+        <w:instrText xml:space="preserve"> SEQ Figure \* ARABIC </w:instrText>
+      </w:r>
+      <w:r>
+        <w:fldChar w:fldCharType="separate"/>
+      </w:r>
+      <w:r>
+        <w:rPr>
+          <w:noProof/>
+        </w:rPr>
+        <w:t>8</w:t>
+      </w:r>
+      <w:r>
+        <w:fldChar w:fldCharType="end"/>
+      </w:r>
+      <w:r>
+        <w:t xml:space="preserve"> : Page de statistiques</w:t>
+      </w:r>
+    </w:p>
+    <w:p>
+      <w:r>
+        <w:t xml:space="preserve">Une page de statistiques liée </w:t>
+      </w:r>
+      <w:r>
+        <w:t>aux données</w:t>
+      </w:r>
+      <w:r>
+        <w:t xml:space="preserve"> de l’utilisateur.</w:t>
+      </w:r>
+    </w:p>
+    <w:p/>
+    <w:p>
+      <w:pPr>
+        <w:pStyle w:val="Titre3"/>
+      </w:pPr>
+      <w:bookmarkStart w:id="23" w:name="_Toc197077724"/>
+      <w:r>
+        <w:t>MCD</w:t>
+      </w:r>
+      <w:bookmarkEnd w:id="23"/>
+    </w:p>
+    <w:p/>
+    <w:p>
+      <w:r>
+        <w:rPr>
+          <w:noProof/>
+        </w:rPr>
+        <w:drawing>
+          <wp:inline distT="0" distB="0" distL="0" distR="0" wp14:anchorId="2384C980" wp14:editId="054183DE">
+            <wp:extent cx="5419725" cy="4325012"/>
+            <wp:effectExtent l="0" t="0" r="0" b="0"/>
+            <wp:docPr id="837462861" name="Image 10"/>
+            <wp:cNvGraphicFramePr>
+              <a:graphicFrameLocks xmlns:a="http://schemas.openxmlformats.org/drawingml/2006/main" noChangeAspect="1"/>
+            </wp:cNvGraphicFramePr>
+            <a:graphic xmlns:a="http://schemas.openxmlformats.org/drawingml/2006/main">
+              <a:graphicData uri="http://schemas.openxmlformats.org/drawingml/2006/picture">
+                <pic:pic xmlns:pic="http://schemas.openxmlformats.org/drawingml/2006/picture">
+                  <pic:nvPicPr>
+                    <pic:cNvPr id="0" name="Picture 12"/>
+                    <pic:cNvPicPr>
+                      <a:picLocks noChangeAspect="1" noChangeArrowheads="1"/>
+                    </pic:cNvPicPr>
+                  </pic:nvPicPr>
+                  <pic:blipFill>
+                    <a:blip r:embed="rId21">
+                      <a:extLst>
+                        <a:ext uri="{28A0092B-C50C-407E-A947-70E740481C1C}">
+                          <a14:useLocalDpi xmlns:a14="http://schemas.microsoft.com/office/drawing/2010/main" val="0"/>
+                        </a:ext>
+                      </a:extLst>
+                    </a:blip>
+                    <a:srcRect/>
+                    <a:stretch>
+                      <a:fillRect/>
+                    </a:stretch>
+                  </pic:blipFill>
+                  <pic:spPr bwMode="auto">
+                    <a:xfrm>
+                      <a:off x="0" y="0"/>
+                      <a:ext cx="5422758" cy="4327432"/>
+                    </a:xfrm>
+                    <a:prstGeom prst="rect">
+                      <a:avLst/>
+                    </a:prstGeom>
+                    <a:noFill/>
+                    <a:ln>
+                      <a:noFill/>
+                    </a:ln>
+                  </pic:spPr>
+                </pic:pic>
+              </a:graphicData>
+            </a:graphic>
+          </wp:inline>
+        </w:drawing>
+      </w:r>
+    </w:p>
+    <w:p>
+      <w:r>
+        <w:lastRenderedPageBreak/>
+        <w:t>Voici le MCD de l’application. Il est composé de 5 tables distinctes</w:t>
+      </w:r>
+      <w:r>
+        <w:t xml:space="preserve"> (Utilisateurs, Evènements, Type d’entretiens, Entretiens</w:t>
+      </w:r>
+      <w:r>
+        <w:t xml:space="preserve"> et Type de séances).</w:t>
+      </w:r>
+    </w:p>
+    <w:p/>
+    <w:p>
+      <w:pPr>
+        <w:pStyle w:val="Titre3"/>
+      </w:pPr>
+      <w:bookmarkStart w:id="24" w:name="_Toc197077725"/>
+      <w:r>
+        <w:t>MLD</w:t>
+      </w:r>
+      <w:bookmarkEnd w:id="24"/>
+    </w:p>
+    <w:p/>
+    <w:p>
+      <w:r>
+        <w:rPr>
+          <w:noProof/>
+        </w:rPr>
+        <w:drawing>
+          <wp:inline distT="0" distB="0" distL="0" distR="0" wp14:anchorId="37386C59" wp14:editId="3595A3C5">
+            <wp:extent cx="5762625" cy="4857750"/>
+            <wp:effectExtent l="0" t="0" r="9525" b="0"/>
+            <wp:docPr id="1064366154" name="Image 11"/>
+            <wp:cNvGraphicFramePr>
+              <a:graphicFrameLocks xmlns:a="http://schemas.openxmlformats.org/drawingml/2006/main" noChangeAspect="1"/>
+            </wp:cNvGraphicFramePr>
+            <a:graphic xmlns:a="http://schemas.openxmlformats.org/drawingml/2006/main">
+              <a:graphicData uri="http://schemas.openxmlformats.org/drawingml/2006/picture">
+                <pic:pic xmlns:pic="http://schemas.openxmlformats.org/drawingml/2006/picture">
+                  <pic:nvPicPr>
+                    <pic:cNvPr id="0" name="Picture 13"/>
+                    <pic:cNvPicPr>
+                      <a:picLocks noChangeAspect="1" noChangeArrowheads="1"/>
+                    </pic:cNvPicPr>
+                  </pic:nvPicPr>
+                  <pic:blipFill>
+                    <a:blip r:embed="rId22">
+                      <a:extLst>
+                        <a:ext uri="{28A0092B-C50C-407E-A947-70E740481C1C}">
+                          <a14:useLocalDpi xmlns:a14="http://schemas.microsoft.com/office/drawing/2010/main" val="0"/>
+                        </a:ext>
+                      </a:extLst>
+                    </a:blip>
+                    <a:srcRect/>
+                    <a:stretch>
+                      <a:fillRect/>
+                    </a:stretch>
+                  </pic:blipFill>
+                  <pic:spPr bwMode="auto">
+                    <a:xfrm>
+                      <a:off x="0" y="0"/>
+                      <a:ext cx="5762625" cy="4857750"/>
+                    </a:xfrm>
+                    <a:prstGeom prst="rect">
+                      <a:avLst/>
+                    </a:prstGeom>
+                    <a:noFill/>
+                    <a:ln>
+                      <a:noFill/>
+                    </a:ln>
+                  </pic:spPr>
+                </pic:pic>
+              </a:graphicData>
+            </a:graphic>
+          </wp:inline>
+        </w:drawing>
+      </w:r>
+    </w:p>
+    <w:p/>
+    <w:p>
+      <w:r>
+        <w:t xml:space="preserve">Voici la transposition du MCD en MLD. </w:t>
+      </w:r>
+      <w:r>
+        <w:t xml:space="preserve">Une nouvelle table est apparue faisant la liaison entre </w:t>
+      </w:r>
+      <w:r>
+        <w:t xml:space="preserve">un évènement et un type de session </w:t>
+      </w:r>
       <w:proofErr w:type="gramStart"/>
       <w:r>
-        <w:rPr>
-          <w:rFonts w:ascii="Arial" w:hAnsi="Arial" w:cs="Arial"/>
-          <w:i/>
-          <w:sz w:val="24"/>
-        </w:rPr>
-        <w:t>programmation</w:t>
+        <w:t>au vue</w:t>
       </w:r>
       <w:proofErr w:type="gramEnd"/>
       <w:r>
-        <w:rPr>
-          <w:rFonts w:ascii="Arial" w:hAnsi="Arial" w:cs="Arial"/>
-          <w:i/>
-          <w:sz w:val="24"/>
-        </w:rPr>
-        <w:t xml:space="preserve"> et </w:t>
+        <w:t xml:space="preserve"> de la relation </w:t>
       </w:r>
       <w:proofErr w:type="gramStart"/>
       <w:r>
-        <w:rPr>
-          <w:rFonts w:ascii="Arial" w:hAnsi="Arial" w:cs="Arial"/>
-          <w:i/>
-          <w:sz w:val="24"/>
-        </w:rPr>
-        <w:t>scripts:</w:t>
+        <w:t>N,M</w:t>
       </w:r>
       <w:proofErr w:type="gramEnd"/>
       <w:r>
-        <w:rPr>
-          <w:rFonts w:ascii="Arial" w:hAnsi="Arial" w:cs="Arial"/>
-          <w:i/>
-          <w:sz w:val="24"/>
-        </w:rPr>
-        <w:t xml:space="preserve"> organigramme, architecture du programme, découpage modulaire, entrées-sorties des modules, pseudo-code</w:t>
-      </w:r>
-      <w:r>
-        <w:rPr>
-          <w:rFonts w:ascii="Arial" w:hAnsi="Arial" w:cs="Arial"/>
-          <w:i/>
-          <w:sz w:val="24"/>
-        </w:rPr>
-        <w:t xml:space="preserve"> </w:t>
-      </w:r>
-      <w:r>
-        <w:rPr>
-          <w:rFonts w:ascii="Arial" w:hAnsi="Arial" w:cs="Arial"/>
-          <w:i/>
-          <w:sz w:val="24"/>
-        </w:rPr>
-        <w:t>/</w:t>
-      </w:r>
-      <w:r>
-        <w:rPr>
-          <w:rFonts w:ascii="Arial" w:hAnsi="Arial" w:cs="Arial"/>
-          <w:i/>
-          <w:sz w:val="24"/>
-        </w:rPr>
-        <w:t xml:space="preserve"> </w:t>
-      </w:r>
-      <w:r>
-        <w:rPr>
-          <w:rFonts w:ascii="Arial" w:hAnsi="Arial" w:cs="Arial"/>
-          <w:i/>
-          <w:sz w:val="24"/>
-        </w:rPr>
-        <w:t>structogramme…</w:t>
-      </w:r>
-    </w:p>
-    <w:p>
-      <w:pPr>
-        <w:pStyle w:val="Retraitnormal1"/>
-        <w:numPr>
-          <w:ilvl w:val="0"/>
-          <w:numId w:val="0"/>
-        </w:numPr>
-        <w:ind w:left="720"/>
-        <w:rPr>
-          <w:rFonts w:ascii="Arial" w:hAnsi="Arial" w:cs="Arial"/>
-          <w:i/>
-          <w:sz w:val="24"/>
-        </w:rPr>
-      </w:pPr>
-    </w:p>
-    <w:p>
-      <w:pPr>
-        <w:pStyle w:val="Retraitnormal1"/>
-        <w:numPr>
-          <w:ilvl w:val="0"/>
-          <w:numId w:val="0"/>
-        </w:numPr>
-        <w:ind w:left="360"/>
-        <w:rPr>
-          <w:rFonts w:ascii="Arial" w:hAnsi="Arial" w:cs="Arial"/>
-          <w:b/>
-          <w:bCs/>
-          <w:i/>
-          <w:sz w:val="24"/>
-        </w:rPr>
-      </w:pPr>
-      <w:r>
-        <w:rPr>
-          <w:rFonts w:ascii="Arial" w:hAnsi="Arial" w:cs="Arial"/>
-          <w:b/>
-          <w:bCs/>
-          <w:i/>
-          <w:sz w:val="24"/>
-        </w:rPr>
-        <w:t xml:space="preserve">Le </w:t>
-      </w:r>
-      <w:smartTag w:uri="urn:schemas-microsoft-com:office:smarttags" w:element="PersonName">
-        <w:r>
-          <w:rPr>
-            <w:rFonts w:ascii="Arial" w:hAnsi="Arial" w:cs="Arial"/>
-            <w:b/>
-            <w:bCs/>
-            <w:i/>
-            <w:sz w:val="24"/>
-          </w:rPr>
-          <w:t>dos</w:t>
-        </w:r>
-      </w:smartTag>
-      <w:r>
-        <w:rPr>
-          <w:rFonts w:ascii="Arial" w:hAnsi="Arial" w:cs="Arial"/>
-          <w:b/>
-          <w:bCs/>
-          <w:i/>
-          <w:sz w:val="24"/>
-        </w:rPr>
-        <w:t>sier de conception devrait permettre de sous-traiter la réalisation du projet !</w:t>
-      </w:r>
-    </w:p>
-    <w:p/>
+        <w:t xml:space="preserve"> qui force l’utilisation d’une table de jointure.</w:t>
+      </w:r>
+    </w:p>
     <w:p>
       <w:pPr>
         <w:pStyle w:val="Titre1"/>
@@ -5964,17 +6932,16 @@
           <w:tab w:val="num" w:pos="360"/>
         </w:tabs>
       </w:pPr>
-      <w:bookmarkStart w:id="22" w:name="_Toc71703259"/>
-      <w:bookmarkStart w:id="23" w:name="_Toc195263300"/>
-      <w:r>
-        <w:lastRenderedPageBreak/>
+      <w:bookmarkStart w:id="25" w:name="_Toc71703259"/>
+      <w:bookmarkStart w:id="26" w:name="_Toc197077726"/>
+      <w:r>
         <w:t>R</w:t>
       </w:r>
-      <w:bookmarkEnd w:id="22"/>
+      <w:bookmarkEnd w:id="25"/>
       <w:r>
         <w:t>éalisation</w:t>
       </w:r>
-      <w:bookmarkEnd w:id="23"/>
+      <w:bookmarkEnd w:id="26"/>
     </w:p>
     <w:p>
       <w:pPr>
@@ -5984,9 +6951,9 @@
           <w:iCs/>
         </w:rPr>
       </w:pPr>
-      <w:bookmarkStart w:id="24" w:name="_Toc25553317"/>
-      <w:bookmarkStart w:id="25" w:name="_Toc71691022"/>
-      <w:bookmarkStart w:id="26" w:name="_Toc195263301"/>
+      <w:bookmarkStart w:id="27" w:name="_Toc25553317"/>
+      <w:bookmarkStart w:id="28" w:name="_Toc71691022"/>
+      <w:bookmarkStart w:id="29" w:name="_Toc197077727"/>
       <w:r>
         <w:rPr>
           <w:i w:val="0"/>
@@ -5994,12 +6961,12 @@
         </w:rPr>
         <w:t>Dossier de réalisation</w:t>
       </w:r>
-      <w:bookmarkStart w:id="27" w:name="_Toc25553318"/>
-      <w:bookmarkEnd w:id="24"/>
-      <w:bookmarkEnd w:id="25"/>
-      <w:bookmarkEnd w:id="26"/>
-    </w:p>
-    <w:bookmarkEnd w:id="27"/>
+      <w:bookmarkStart w:id="30" w:name="_Toc25553318"/>
+      <w:bookmarkEnd w:id="27"/>
+      <w:bookmarkEnd w:id="28"/>
+      <w:bookmarkEnd w:id="29"/>
+    </w:p>
+    <w:bookmarkEnd w:id="30"/>
     <w:p>
       <w:pPr>
         <w:ind w:firstLine="360"/>
@@ -6155,6 +7122,7 @@
           <w:i/>
           <w:iCs/>
         </w:rPr>
+        <w:lastRenderedPageBreak/>
         <w:t>la</w:t>
       </w:r>
       <w:proofErr w:type="gramEnd"/>
@@ -6322,12 +7290,30 @@
           <w:iCs/>
           <w:u w:val="single"/>
         </w:rPr>
-        <w:t>Evitez d’inclure les listings des sources</w:t>
-      </w:r>
+        <w:t xml:space="preserve">Evitez d’inclure les </w:t>
+      </w:r>
+      <w:proofErr w:type="gramStart"/>
       <w:r>
         <w:rPr>
           <w:i/>
           <w:iCs/>
+          <w:u w:val="single"/>
+        </w:rPr>
+        <w:t>listings</w:t>
+      </w:r>
+      <w:proofErr w:type="gramEnd"/>
+      <w:r>
+        <w:rPr>
+          <w:i/>
+          <w:iCs/>
+          <w:u w:val="single"/>
+        </w:rPr>
+        <w:t xml:space="preserve"> des sources</w:t>
+      </w:r>
+      <w:r>
+        <w:rPr>
+          <w:i/>
+          <w:iCs/>
         </w:rPr>
         <w:t>, à moins que vous ne désiriez en expliquer une partie vous paraissant importante. Dans ce cas n’incluez que cette partie…</w:t>
       </w:r>
@@ -6340,9 +7326,9 @@
           <w:iCs/>
         </w:rPr>
       </w:pPr>
-      <w:bookmarkStart w:id="28" w:name="_Toc25553321"/>
-      <w:bookmarkStart w:id="29" w:name="_Toc71691025"/>
-      <w:bookmarkStart w:id="30" w:name="_Toc195263302"/>
+      <w:bookmarkStart w:id="31" w:name="_Toc25553321"/>
+      <w:bookmarkStart w:id="32" w:name="_Toc71691025"/>
+      <w:bookmarkStart w:id="33" w:name="_Toc197077728"/>
       <w:r>
         <w:rPr>
           <w:i w:val="0"/>
@@ -6350,7 +7336,7 @@
         </w:rPr>
         <w:t>Description des test</w:t>
       </w:r>
-      <w:bookmarkEnd w:id="28"/>
+      <w:bookmarkEnd w:id="31"/>
       <w:r>
         <w:rPr>
           <w:i w:val="0"/>
@@ -6358,8 +7344,8 @@
         </w:rPr>
         <w:t>s effectués</w:t>
       </w:r>
-      <w:bookmarkEnd w:id="29"/>
-      <w:bookmarkEnd w:id="30"/>
+      <w:bookmarkEnd w:id="32"/>
+      <w:bookmarkEnd w:id="33"/>
     </w:p>
     <w:p>
       <w:pPr>
@@ -6500,9 +7486,9 @@
           <w:iCs/>
         </w:rPr>
       </w:pPr>
-      <w:bookmarkStart w:id="31" w:name="_Toc25553322"/>
-      <w:bookmarkStart w:id="32" w:name="_Toc71691026"/>
-      <w:bookmarkStart w:id="33" w:name="_Toc195263303"/>
+      <w:bookmarkStart w:id="34" w:name="_Toc25553322"/>
+      <w:bookmarkStart w:id="35" w:name="_Toc71691026"/>
+      <w:bookmarkStart w:id="36" w:name="_Toc197077729"/>
       <w:r>
         <w:rPr>
           <w:i w:val="0"/>
@@ -6510,7 +7496,7 @@
         </w:rPr>
         <w:t xml:space="preserve">Erreurs </w:t>
       </w:r>
-      <w:bookmarkEnd w:id="31"/>
+      <w:bookmarkEnd w:id="34"/>
       <w:r>
         <w:rPr>
           <w:i w:val="0"/>
@@ -6518,8 +7504,8 @@
         </w:rPr>
         <w:t>restantes</w:t>
       </w:r>
-      <w:bookmarkEnd w:id="32"/>
-      <w:bookmarkEnd w:id="33"/>
+      <w:bookmarkEnd w:id="35"/>
+      <w:bookmarkEnd w:id="36"/>
       <w:r>
         <w:rPr>
           <w:i w:val="0"/>
@@ -6535,7 +7521,7 @@
           <w:i/>
         </w:rPr>
       </w:pPr>
-      <w:bookmarkStart w:id="34" w:name="_Toc25553323"/>
+      <w:bookmarkStart w:id="37" w:name="_Toc25553323"/>
     </w:p>
     <w:p>
       <w:pPr>
@@ -6606,7 +7592,7 @@
         </w:rPr>
         <w:t>Conséquences sur l'utilisation du produit</w:t>
       </w:r>
-      <w:bookmarkEnd w:id="34"/>
+      <w:bookmarkEnd w:id="37"/>
     </w:p>
     <w:p>
       <w:pPr>
@@ -6642,9 +7628,9 @@
           <w:iCs/>
         </w:rPr>
       </w:pPr>
-      <w:bookmarkStart w:id="35" w:name="_Toc25553326"/>
-      <w:bookmarkStart w:id="36" w:name="_Toc71691029"/>
-      <w:bookmarkStart w:id="37" w:name="_Toc195263304"/>
+      <w:bookmarkStart w:id="38" w:name="_Toc25553326"/>
+      <w:bookmarkStart w:id="39" w:name="_Toc71691029"/>
+      <w:bookmarkStart w:id="40" w:name="_Toc197077730"/>
       <w:r>
         <w:rPr>
           <w:i w:val="0"/>
@@ -6652,7 +7638,7 @@
         </w:rPr>
         <w:t>Liste des documents</w:t>
       </w:r>
-      <w:bookmarkEnd w:id="35"/>
+      <w:bookmarkEnd w:id="38"/>
       <w:r>
         <w:rPr>
           <w:i w:val="0"/>
@@ -6660,8 +7646,8 @@
         </w:rPr>
         <w:t xml:space="preserve"> fournis</w:t>
       </w:r>
-      <w:bookmarkEnd w:id="36"/>
-      <w:bookmarkEnd w:id="37"/>
+      <w:bookmarkEnd w:id="39"/>
+      <w:bookmarkEnd w:id="40"/>
     </w:p>
     <w:p>
       <w:pPr>
@@ -6844,18 +7830,18 @@
           <w:tab w:val="num" w:pos="360"/>
         </w:tabs>
       </w:pPr>
-      <w:bookmarkStart w:id="38" w:name="_Toc25553328"/>
-      <w:bookmarkStart w:id="39" w:name="_Toc71703263"/>
-      <w:bookmarkStart w:id="40" w:name="_Toc195263305"/>
+      <w:bookmarkStart w:id="41" w:name="_Toc25553328"/>
+      <w:bookmarkStart w:id="42" w:name="_Toc71703263"/>
+      <w:bookmarkStart w:id="43" w:name="_Toc197077731"/>
       <w:r>
         <w:t>C</w:t>
       </w:r>
-      <w:bookmarkEnd w:id="38"/>
-      <w:bookmarkEnd w:id="39"/>
+      <w:bookmarkEnd w:id="41"/>
+      <w:bookmarkEnd w:id="42"/>
       <w:r>
         <w:t>onclusions</w:t>
       </w:r>
-      <w:bookmarkEnd w:id="40"/>
+      <w:bookmarkEnd w:id="43"/>
     </w:p>
     <w:p>
       <w:pPr>
@@ -7014,17 +8000,17 @@
           <w:tab w:val="num" w:pos="360"/>
         </w:tabs>
       </w:pPr>
-      <w:bookmarkStart w:id="41" w:name="_Toc71703264"/>
-      <w:bookmarkStart w:id="42" w:name="_Toc195263306"/>
+      <w:bookmarkStart w:id="44" w:name="_Toc71703264"/>
+      <w:bookmarkStart w:id="45" w:name="_Toc197077732"/>
       <w:r>
         <w:lastRenderedPageBreak/>
         <w:t>A</w:t>
       </w:r>
-      <w:bookmarkEnd w:id="41"/>
+      <w:bookmarkEnd w:id="44"/>
       <w:r>
         <w:t>nnexes</w:t>
       </w:r>
-      <w:bookmarkEnd w:id="42"/>
+      <w:bookmarkEnd w:id="45"/>
     </w:p>
     <w:p/>
     <w:p>
@@ -7035,7 +8021,7 @@
           <w:iCs/>
         </w:rPr>
       </w:pPr>
-      <w:bookmarkStart w:id="43" w:name="_Toc195263307"/>
+      <w:bookmarkStart w:id="46" w:name="_Toc197077733"/>
       <w:r>
         <w:rPr>
           <w:i w:val="0"/>
@@ -7043,7 +8029,7 @@
         </w:rPr>
         <w:t>Résumé du rapport du TPI / version succincte de la documentation</w:t>
       </w:r>
-      <w:bookmarkEnd w:id="43"/>
+      <w:bookmarkEnd w:id="46"/>
     </w:p>
     <w:p/>
     <w:p>
@@ -7054,8 +8040,8 @@
           <w:iCs/>
         </w:rPr>
       </w:pPr>
-      <w:bookmarkStart w:id="44" w:name="_Toc71703265"/>
-      <w:bookmarkStart w:id="45" w:name="_Toc195263308"/>
+      <w:bookmarkStart w:id="47" w:name="_Toc71703265"/>
+      <w:bookmarkStart w:id="48" w:name="_Toc197077734"/>
       <w:r>
         <w:rPr>
           <w:i w:val="0"/>
@@ -7063,8 +8049,8 @@
         </w:rPr>
         <w:t>Sources – Bibliographie</w:t>
       </w:r>
-      <w:bookmarkEnd w:id="44"/>
-      <w:bookmarkEnd w:id="45"/>
+      <w:bookmarkEnd w:id="47"/>
+      <w:bookmarkEnd w:id="48"/>
     </w:p>
     <w:p>
       <w:pPr>
@@ -7122,9 +8108,9 @@
           <w:iCs/>
         </w:rPr>
       </w:pPr>
-      <w:bookmarkStart w:id="46" w:name="_Toc25553330"/>
-      <w:bookmarkStart w:id="47" w:name="_Toc71703266"/>
-      <w:bookmarkStart w:id="48" w:name="_Toc195263309"/>
+      <w:bookmarkStart w:id="49" w:name="_Toc25553330"/>
+      <w:bookmarkStart w:id="50" w:name="_Toc71703266"/>
+      <w:bookmarkStart w:id="51" w:name="_Toc197077735"/>
       <w:r>
         <w:rPr>
           <w:i w:val="0"/>
@@ -7132,8 +8118,8 @@
         </w:rPr>
         <w:t xml:space="preserve">Journal de </w:t>
       </w:r>
-      <w:bookmarkEnd w:id="46"/>
-      <w:bookmarkEnd w:id="47"/>
+      <w:bookmarkEnd w:id="49"/>
+      <w:bookmarkEnd w:id="50"/>
       <w:r>
         <w:rPr>
           <w:i w:val="0"/>
@@ -7141,7 +8127,7 @@
         </w:rPr>
         <w:t>travail</w:t>
       </w:r>
-      <w:bookmarkEnd w:id="48"/>
+      <w:bookmarkEnd w:id="51"/>
     </w:p>
     <w:p/>
     <w:tbl>
@@ -7309,7 +8295,7 @@
           <w:iCs/>
         </w:rPr>
       </w:pPr>
-      <w:bookmarkStart w:id="49" w:name="_Toc25553331"/>
+      <w:bookmarkStart w:id="52" w:name="_Toc25553331"/>
     </w:p>
     <w:p>
       <w:pPr>
@@ -7319,37 +8305,14 @@
           <w:iCs/>
         </w:rPr>
       </w:pPr>
-      <w:bookmarkStart w:id="50" w:name="_Toc71703267"/>
-      <w:bookmarkStart w:id="51" w:name="_Toc195263310"/>
+      <w:bookmarkStart w:id="53" w:name="_Toc71703267"/>
+      <w:bookmarkStart w:id="54" w:name="_Toc197077736"/>
       <w:r>
         <w:rPr>
           <w:i w:val="0"/>
           <w:iCs/>
         </w:rPr>
         <w:t>Manuel d'Installation</w:t>
-      </w:r>
-      <w:bookmarkEnd w:id="49"/>
-      <w:bookmarkEnd w:id="50"/>
-      <w:bookmarkEnd w:id="51"/>
-    </w:p>
-    <w:p/>
-    <w:p>
-      <w:pPr>
-        <w:pStyle w:val="Titre2"/>
-        <w:rPr>
-          <w:i w:val="0"/>
-          <w:iCs/>
-        </w:rPr>
-      </w:pPr>
-      <w:bookmarkStart w:id="52" w:name="_Toc25553332"/>
-      <w:bookmarkStart w:id="53" w:name="_Toc71703268"/>
-      <w:bookmarkStart w:id="54" w:name="_Toc195263311"/>
-      <w:r>
-        <w:rPr>
-          <w:i w:val="0"/>
-          <w:iCs/>
-        </w:rPr>
-        <w:t>Manuel d'Utilisation</w:t>
       </w:r>
       <w:bookmarkEnd w:id="52"/>
       <w:bookmarkEnd w:id="53"/>
@@ -7364,33 +8327,56 @@
           <w:iCs/>
         </w:rPr>
       </w:pPr>
-      <w:bookmarkStart w:id="55" w:name="_Toc71703270"/>
-      <w:bookmarkStart w:id="56" w:name="_Toc195263312"/>
-      <w:bookmarkStart w:id="57" w:name="_Toc25553334"/>
+      <w:bookmarkStart w:id="55" w:name="_Toc25553332"/>
+      <w:bookmarkStart w:id="56" w:name="_Toc71703268"/>
+      <w:bookmarkStart w:id="57" w:name="_Toc197077737"/>
       <w:r>
         <w:rPr>
           <w:i w:val="0"/>
           <w:iCs/>
         </w:rPr>
-        <w:t>A</w:t>
-      </w:r>
-      <w:r>
+        <w:t>Manuel d'Utilisation</w:t>
+      </w:r>
+      <w:bookmarkEnd w:id="55"/>
+      <w:bookmarkEnd w:id="56"/>
+      <w:bookmarkEnd w:id="57"/>
+    </w:p>
+    <w:p/>
+    <w:p>
+      <w:pPr>
+        <w:pStyle w:val="Titre2"/>
         <w:rPr>
           <w:i w:val="0"/>
           <w:iCs/>
         </w:rPr>
-        <w:t>rchives du projet</w:t>
-      </w:r>
-      <w:bookmarkEnd w:id="55"/>
-      <w:bookmarkEnd w:id="56"/>
+      </w:pPr>
+      <w:bookmarkStart w:id="58" w:name="_Toc71703270"/>
+      <w:bookmarkStart w:id="59" w:name="_Toc25553334"/>
+      <w:bookmarkStart w:id="60" w:name="_Toc197077738"/>
       <w:r>
         <w:rPr>
           <w:i w:val="0"/>
           <w:iCs/>
         </w:rPr>
+        <w:t>A</w:t>
+      </w:r>
+      <w:r>
+        <w:rPr>
+          <w:i w:val="0"/>
+          <w:iCs/>
+        </w:rPr>
+        <w:t>rchives du projet</w:t>
+      </w:r>
+      <w:bookmarkEnd w:id="58"/>
+      <w:bookmarkEnd w:id="60"/>
+      <w:r>
+        <w:rPr>
+          <w:i w:val="0"/>
+          <w:iCs/>
+        </w:rPr>
         <w:t xml:space="preserve"> </w:t>
       </w:r>
-      <w:bookmarkEnd w:id="57"/>
+      <w:bookmarkEnd w:id="59"/>
     </w:p>
     <w:p/>
     <w:p>
@@ -7422,8 +8408,8 @@
       </w:pPr>
     </w:p>
     <w:sectPr>
-      <w:headerReference w:type="default" r:id="rId13"/>
-      <w:footerReference w:type="default" r:id="rId14"/>
+      <w:headerReference w:type="default" r:id="rId23"/>
+      <w:footerReference w:type="default" r:id="rId24"/>
       <w:pgSz w:w="11906" w:h="16838" w:code="9"/>
       <w:pgMar w:top="1418" w:right="1418" w:bottom="1418" w:left="1418" w:header="720" w:footer="720" w:gutter="0"/>
       <w:cols w:space="720"/>
@@ -7513,7 +8499,7 @@
         <w:sz w:val="16"/>
         <w:szCs w:val="16"/>
       </w:rPr>
-      <w:t>29 avril 2025</w:t>
+      <w:t>2 mai 2025</w:t>
     </w:r>
     <w:r>
       <w:rPr>
@@ -10289,6 +11275,24 @@
       <w:contextualSpacing/>
     </w:pPr>
   </w:style>
+  <w:style w:type="paragraph" w:styleId="Lgende">
+    <w:name w:val="caption"/>
+    <w:basedOn w:val="Normal"/>
+    <w:next w:val="Normal"/>
+    <w:unhideWhenUsed/>
+    <w:qFormat/>
+    <w:rsid w:val="00D92248"/>
+    <w:pPr>
+      <w:spacing w:after="200"/>
+    </w:pPr>
+    <w:rPr>
+      <w:i/>
+      <w:iCs/>
+      <w:color w:val="44546A" w:themeColor="text2"/>
+      <w:sz w:val="18"/>
+      <w:szCs w:val="18"/>
+    </w:rPr>
+  </w:style>
 </w:styles>
 </file>
 
@@ -10588,15 +11592,6 @@
 </file>
 
 <file path=customXml/item1.xml><?xml version="1.0" encoding="utf-8"?>
-<?mso-contentType ?>
-<FormTemplates xmlns="http://schemas.microsoft.com/sharepoint/v3/contenttype/forms">
-  <Display>DocumentLibraryForm</Display>
-  <Edit>DocumentLibraryForm</Edit>
-  <New>DocumentLibraryForm</New>
-</FormTemplates>
-</file>
-
-<file path=customXml/item2.xml><?xml version="1.0" encoding="utf-8"?>
 <ct:contentTypeSchema xmlns:ct="http://schemas.microsoft.com/office/2006/metadata/contentType" xmlns:ma="http://schemas.microsoft.com/office/2006/metadata/properties/metaAttributes" ct:_="" ma:_="" ma:contentTypeName="Document" ma:contentTypeID="0x0101001ABD9BFFC9E543439C53A2705AE306EF" ma:contentTypeVersion="17" ma:contentTypeDescription="Crée un document." ma:contentTypeScope="" ma:versionID="40bf3fcd3ec008165df3c5e2192c9b61">
   <xsd:schema xmlns:xsd="http://www.w3.org/2001/XMLSchema" xmlns:xs="http://www.w3.org/2001/XMLSchema" xmlns:p="http://schemas.microsoft.com/office/2006/metadata/properties" xmlns:ns2="bf2f2df3-a963-4452-b0e7-67dabc627c35" xmlns:ns3="http://schemas.microsoft.com/sharepoint/v4" xmlns:ns4="f7d9f5a6-831d-4621-8c77-cbcaf993e406" targetNamespace="http://schemas.microsoft.com/office/2006/metadata/properties" ma:root="true" ma:fieldsID="25069cb2525d2f72d231b92cb04b314b" ns2:_="" ns3:_="" ns4:_="">
     <xsd:import namespace="bf2f2df3-a963-4452-b0e7-67dabc627c35"/>
@@ -10850,15 +11845,16 @@
 </ct:contentTypeSchema>
 </file>
 
-<file path=customXml/itemProps1.xml><?xml version="1.0" encoding="utf-8"?>
-<ds:datastoreItem xmlns:ds="http://schemas.openxmlformats.org/officeDocument/2006/customXml" ds:itemID="{1DADA05A-DA17-4CB0-90B5-C889667DD54A}">
-  <ds:schemaRefs>
-    <ds:schemaRef ds:uri="http://schemas.microsoft.com/sharepoint/v3/contenttype/forms"/>
-  </ds:schemaRefs>
-</ds:datastoreItem>
+<file path=customXml/item2.xml><?xml version="1.0" encoding="utf-8"?>
+<?mso-contentType ?>
+<FormTemplates xmlns="http://schemas.microsoft.com/sharepoint/v3/contenttype/forms">
+  <Display>DocumentLibraryForm</Display>
+  <Edit>DocumentLibraryForm</Edit>
+  <New>DocumentLibraryForm</New>
+</FormTemplates>
 </file>
 
-<file path=customXml/itemProps2.xml><?xml version="1.0" encoding="utf-8"?>
+<file path=customXml/itemProps1.xml><?xml version="1.0" encoding="utf-8"?>
 <ds:datastoreItem xmlns:ds="http://schemas.openxmlformats.org/officeDocument/2006/customXml" ds:itemID="{1F761813-8F01-43DF-A2D0-EBF73F92FCAC}">
   <ds:schemaRefs>
     <ds:schemaRef ds:uri="http://schemas.microsoft.com/office/2006/metadata/contentType"/>
@@ -10876,4 +11872,12 @@
     <ds:schemaRef ds:uri="http://schemas.microsoft.com/internal/obd"/>
   </ds:schemaRefs>
 </ds:datastoreItem>
+</file>
+
+<file path=customXml/itemProps2.xml><?xml version="1.0" encoding="utf-8"?>
+<ds:datastoreItem xmlns:ds="http://schemas.openxmlformats.org/officeDocument/2006/customXml" ds:itemID="{1DADA05A-DA17-4CB0-90B5-C889667DD54A}">
+  <ds:schemaRefs>
+    <ds:schemaRef ds:uri="http://schemas.microsoft.com/sharepoint/v3/contenttype/forms"/>
+  </ds:schemaRefs>
+</ds:datastoreItem>
 </file>